--- a/Zen Class Task.docx
+++ b/Zen Class Task.docx
@@ -106,6 +106,18 @@
       <w:pPr>
         <w:pStyle w:val="NormalWeb"/>
         <w:spacing w:before="0" w:beforeAutospacing="0" w:after="0" w:afterAutospacing="0"/>
+        <w:ind w:left="720"/>
+        <w:textAlignment w:val="baseline"/>
+        <w:rPr>
+          <w:rFonts w:ascii="Arial" w:hAnsi="Arial" w:cs="Arial"/>
+          <w:color w:val="000000"/>
+        </w:rPr>
+      </w:pPr>
+    </w:p>
+    <w:p>
+      <w:pPr>
+        <w:pStyle w:val="NormalWeb"/>
+        <w:spacing w:before="0" w:beforeAutospacing="0" w:after="0" w:afterAutospacing="0"/>
         <w:textAlignment w:val="baseline"/>
         <w:rPr>
           <w:rFonts w:ascii="Arial" w:hAnsi="Arial" w:cs="Arial"/>
@@ -1952,7 +1964,7 @@
           <w:color w:val="000000"/>
         </w:rPr>
         <w:drawing>
-          <wp:inline distT="0" distB="0" distL="0" distR="0" wp14:anchorId="5CF50223" wp14:editId="53CE36F3">
+          <wp:inline distT="0" distB="0" distL="0" distR="0" wp14:anchorId="5CF50223" wp14:editId="471DD7D5">
             <wp:extent cx="2170253" cy="3290996"/>
             <wp:effectExtent l="0" t="0" r="1905" b="5080"/>
             <wp:docPr id="4" name="Picture 4"/>
@@ -1967,7 +1979,7 @@
                     <pic:cNvPicPr/>
                   </pic:nvPicPr>
                   <pic:blipFill>
-                    <a:blip r:embed="rId5">
+                    <a:blip r:embed="rId7">
                       <a:extLst>
                         <a:ext uri="{28A0092B-C50C-407E-A947-70E740481C1C}">
                           <a14:useLocalDpi xmlns:a14="http://schemas.microsoft.com/office/drawing/2010/main" val="0"/>
@@ -2003,7 +2015,7 @@
           <w:u w:val="single"/>
         </w:rPr>
         <w:drawing>
-          <wp:anchor distT="0" distB="0" distL="114300" distR="114300" simplePos="0" relativeHeight="251658240" behindDoc="0" locked="0" layoutInCell="1" allowOverlap="1" wp14:anchorId="0C8A3D4E" wp14:editId="40B837B2">
+          <wp:anchor distT="0" distB="0" distL="114300" distR="114300" simplePos="0" relativeHeight="251658240" behindDoc="0" locked="0" layoutInCell="1" allowOverlap="1" wp14:anchorId="0C8A3D4E" wp14:editId="218D8467">
             <wp:simplePos x="457200" y="5006051"/>
             <wp:positionH relativeFrom="column">
               <wp:align>left</wp:align>
@@ -2026,7 +2038,7 @@
                     <pic:cNvPicPr/>
                   </pic:nvPicPr>
                   <pic:blipFill>
-                    <a:blip r:embed="rId6">
+                    <a:blip r:embed="rId8">
                       <a:extLst>
                         <a:ext uri="{28A0092B-C50C-407E-A947-70E740481C1C}">
                           <a14:useLocalDpi xmlns:a14="http://schemas.microsoft.com/office/drawing/2010/main" val="0"/>
@@ -2084,7 +2096,7 @@
                     <pic:cNvPicPr/>
                   </pic:nvPicPr>
                   <pic:blipFill>
-                    <a:blip r:embed="rId7">
+                    <a:blip r:embed="rId9">
                       <a:extLst>
                         <a:ext uri="{28A0092B-C50C-407E-A947-70E740481C1C}">
                           <a14:useLocalDpi xmlns:a14="http://schemas.microsoft.com/office/drawing/2010/main" val="0"/>
@@ -2110,6 +2122,91 @@
           </wp:inline>
         </w:drawing>
       </w:r>
+    </w:p>
+    <w:p>
+      <w:pPr>
+        <w:pStyle w:val="NormalWeb"/>
+        <w:tabs>
+          <w:tab w:val="left" w:pos="4484"/>
+        </w:tabs>
+        <w:spacing w:before="0" w:beforeAutospacing="0" w:after="0" w:afterAutospacing="0"/>
+        <w:textAlignment w:val="baseline"/>
+        <w:rPr>
+          <w:rFonts w:ascii="Arial" w:hAnsi="Arial" w:cs="Arial"/>
+          <w:b/>
+          <w:bCs/>
+          <w:color w:val="000000"/>
+          <w:u w:val="single"/>
+        </w:rPr>
+      </w:pPr>
+    </w:p>
+    <w:p>
+      <w:pPr>
+        <w:pStyle w:val="NormalWeb"/>
+        <w:tabs>
+          <w:tab w:val="left" w:pos="4484"/>
+        </w:tabs>
+        <w:spacing w:before="0" w:beforeAutospacing="0" w:after="0" w:afterAutospacing="0"/>
+        <w:textAlignment w:val="baseline"/>
+        <w:rPr>
+          <w:rFonts w:ascii="Arial" w:hAnsi="Arial" w:cs="Arial"/>
+          <w:b/>
+          <w:bCs/>
+          <w:color w:val="000000"/>
+          <w:u w:val="single"/>
+        </w:rPr>
+      </w:pPr>
+    </w:p>
+    <w:p>
+      <w:pPr>
+        <w:pStyle w:val="NormalWeb"/>
+        <w:tabs>
+          <w:tab w:val="left" w:pos="4484"/>
+        </w:tabs>
+        <w:spacing w:before="0" w:beforeAutospacing="0" w:after="0" w:afterAutospacing="0"/>
+        <w:textAlignment w:val="baseline"/>
+        <w:rPr>
+          <w:rFonts w:ascii="Arial" w:hAnsi="Arial" w:cs="Arial"/>
+          <w:b/>
+          <w:bCs/>
+          <w:color w:val="000000"/>
+          <w:u w:val="single"/>
+        </w:rPr>
+      </w:pPr>
+    </w:p>
+    <w:p>
+      <w:pPr>
+        <w:pStyle w:val="NormalWeb"/>
+        <w:tabs>
+          <w:tab w:val="left" w:pos="4484"/>
+        </w:tabs>
+        <w:spacing w:before="0" w:beforeAutospacing="0" w:after="0" w:afterAutospacing="0"/>
+        <w:textAlignment w:val="baseline"/>
+        <w:rPr>
+          <w:rFonts w:ascii="Arial" w:hAnsi="Arial" w:cs="Arial"/>
+          <w:b/>
+          <w:bCs/>
+          <w:color w:val="000000"/>
+          <w:u w:val="single"/>
+        </w:rPr>
+      </w:pPr>
+    </w:p>
+    <w:p>
+      <w:pPr>
+        <w:pStyle w:val="NormalWeb"/>
+        <w:tabs>
+          <w:tab w:val="left" w:pos="4484"/>
+        </w:tabs>
+        <w:spacing w:before="0" w:beforeAutospacing="0" w:after="0" w:afterAutospacing="0"/>
+        <w:textAlignment w:val="baseline"/>
+        <w:rPr>
+          <w:rFonts w:ascii="Arial" w:hAnsi="Arial" w:cs="Arial"/>
+          <w:b/>
+          <w:bCs/>
+          <w:color w:val="000000"/>
+          <w:u w:val="single"/>
+        </w:rPr>
+      </w:pPr>
       <w:r>
         <w:rPr>
           <w:rFonts w:ascii="Arial" w:hAnsi="Arial" w:cs="Arial"/>
@@ -2140,6 +2237,7 @@
           <w:rFonts w:ascii="Arial" w:hAnsi="Arial" w:cs="Arial"/>
           <w:color w:val="000000"/>
         </w:rPr>
+        <w:lastRenderedPageBreak/>
         <w:t>Find all the company drives which appeared between 15 oct-2020 and 31-oct-2020</w:t>
       </w:r>
       <w:r>
@@ -2149,6 +2247,686 @@
         </w:rPr>
         <w:t>.</w:t>
       </w:r>
+    </w:p>
+    <w:p>
+      <w:pPr>
+        <w:pStyle w:val="NormalWeb"/>
+        <w:spacing w:before="0" w:beforeAutospacing="0" w:after="0" w:afterAutospacing="0"/>
+        <w:textAlignment w:val="baseline"/>
+        <w:rPr>
+          <w:rFonts w:ascii="Arial" w:hAnsi="Arial" w:cs="Arial"/>
+          <w:color w:val="000000"/>
+        </w:rPr>
+      </w:pPr>
+    </w:p>
+    <w:p>
+      <w:pPr>
+        <w:pStyle w:val="NormalWeb"/>
+        <w:spacing w:before="0" w:beforeAutospacing="0" w:after="0" w:afterAutospacing="0"/>
+        <w:textAlignment w:val="baseline"/>
+        <w:rPr>
+          <w:rFonts w:ascii="Arial" w:hAnsi="Arial" w:cs="Arial"/>
+          <w:b/>
+          <w:bCs/>
+          <w:color w:val="000000"/>
+          <w:u w:val="single"/>
+        </w:rPr>
+      </w:pPr>
+      <w:r>
+        <w:rPr>
+          <w:rFonts w:ascii="Arial" w:hAnsi="Arial" w:cs="Arial"/>
+          <w:b/>
+          <w:bCs/>
+          <w:color w:val="000000"/>
+          <w:u w:val="single"/>
+        </w:rPr>
+        <w:t>Solution:</w:t>
+      </w:r>
+    </w:p>
+    <w:p>
+      <w:pPr>
+        <w:pStyle w:val="NormalWeb"/>
+        <w:spacing w:before="0" w:beforeAutospacing="0" w:after="0" w:afterAutospacing="0"/>
+        <w:textAlignment w:val="baseline"/>
+        <w:rPr>
+          <w:rFonts w:ascii="Arial" w:hAnsi="Arial" w:cs="Arial"/>
+          <w:b/>
+          <w:bCs/>
+          <w:color w:val="000000"/>
+          <w:u w:val="single"/>
+        </w:rPr>
+      </w:pPr>
+    </w:p>
+    <w:p>
+      <w:pPr>
+        <w:shd w:val="clear" w:color="auto" w:fill="212121"/>
+        <w:spacing w:after="0" w:line="285" w:lineRule="atLeast"/>
+        <w:rPr>
+          <w:rFonts w:ascii="Consolas" w:eastAsia="Times New Roman" w:hAnsi="Consolas" w:cs="Times New Roman"/>
+          <w:color w:val="EEFFFF"/>
+          <w:sz w:val="21"/>
+          <w:szCs w:val="21"/>
+        </w:rPr>
+      </w:pPr>
+      <w:proofErr w:type="spellStart"/>
+      <w:proofErr w:type="gramStart"/>
+      <w:r>
+        <w:rPr>
+          <w:rFonts w:ascii="Consolas" w:eastAsia="Times New Roman" w:hAnsi="Consolas" w:cs="Times New Roman"/>
+          <w:color w:val="EEFFFF"/>
+          <w:sz w:val="21"/>
+          <w:szCs w:val="21"/>
+        </w:rPr>
+        <w:t>db</w:t>
+      </w:r>
+      <w:r>
+        <w:rPr>
+          <w:rFonts w:ascii="Consolas" w:eastAsia="Times New Roman" w:hAnsi="Consolas" w:cs="Times New Roman"/>
+          <w:color w:val="89DDFF"/>
+          <w:sz w:val="21"/>
+          <w:szCs w:val="21"/>
+        </w:rPr>
+        <w:t>.</w:t>
+      </w:r>
+      <w:r>
+        <w:rPr>
+          <w:rFonts w:ascii="Consolas" w:eastAsia="Times New Roman" w:hAnsi="Consolas" w:cs="Times New Roman"/>
+          <w:color w:val="EEFFFF"/>
+          <w:sz w:val="21"/>
+          <w:szCs w:val="21"/>
+        </w:rPr>
+        <w:t>companydrives</w:t>
+      </w:r>
+      <w:proofErr w:type="gramEnd"/>
+      <w:r>
+        <w:rPr>
+          <w:rFonts w:ascii="Consolas" w:eastAsia="Times New Roman" w:hAnsi="Consolas" w:cs="Times New Roman"/>
+          <w:color w:val="89DDFF"/>
+          <w:sz w:val="21"/>
+          <w:szCs w:val="21"/>
+        </w:rPr>
+        <w:t>.</w:t>
+      </w:r>
+      <w:r>
+        <w:rPr>
+          <w:rFonts w:ascii="Consolas" w:eastAsia="Times New Roman" w:hAnsi="Consolas" w:cs="Times New Roman"/>
+          <w:color w:val="82AAFF"/>
+          <w:sz w:val="21"/>
+          <w:szCs w:val="21"/>
+        </w:rPr>
+        <w:t>find</w:t>
+      </w:r>
+      <w:proofErr w:type="spellEnd"/>
+      <w:r>
+        <w:rPr>
+          <w:rFonts w:ascii="Consolas" w:eastAsia="Times New Roman" w:hAnsi="Consolas" w:cs="Times New Roman"/>
+          <w:color w:val="EEFFFF"/>
+          <w:sz w:val="21"/>
+          <w:szCs w:val="21"/>
+        </w:rPr>
+        <w:t>(</w:t>
+      </w:r>
+    </w:p>
+    <w:p>
+      <w:pPr>
+        <w:shd w:val="clear" w:color="auto" w:fill="212121"/>
+        <w:spacing w:after="0" w:line="285" w:lineRule="atLeast"/>
+        <w:rPr>
+          <w:rFonts w:ascii="Consolas" w:eastAsia="Times New Roman" w:hAnsi="Consolas" w:cs="Times New Roman"/>
+          <w:color w:val="EEFFFF"/>
+          <w:sz w:val="21"/>
+          <w:szCs w:val="21"/>
+        </w:rPr>
+      </w:pPr>
+      <w:r>
+        <w:rPr>
+          <w:rFonts w:ascii="Consolas" w:eastAsia="Times New Roman" w:hAnsi="Consolas" w:cs="Times New Roman"/>
+          <w:color w:val="EEFFFF"/>
+          <w:sz w:val="21"/>
+          <w:szCs w:val="21"/>
+        </w:rPr>
+        <w:t xml:space="preserve">    </w:t>
+      </w:r>
+      <w:r>
+        <w:rPr>
+          <w:rFonts w:ascii="Consolas" w:eastAsia="Times New Roman" w:hAnsi="Consolas" w:cs="Times New Roman"/>
+          <w:color w:val="89DDFF"/>
+          <w:sz w:val="21"/>
+          <w:szCs w:val="21"/>
+        </w:rPr>
+        <w:t>{</w:t>
+      </w:r>
+      <w:proofErr w:type="spellStart"/>
+      <w:r>
+        <w:rPr>
+          <w:rFonts w:ascii="Consolas" w:eastAsia="Times New Roman" w:hAnsi="Consolas" w:cs="Times New Roman"/>
+          <w:color w:val="EEFFFF"/>
+          <w:sz w:val="21"/>
+          <w:szCs w:val="21"/>
+        </w:rPr>
+        <w:t>drive_date</w:t>
+      </w:r>
+      <w:proofErr w:type="spellEnd"/>
+      <w:r>
+        <w:rPr>
+          <w:rFonts w:ascii="Consolas" w:eastAsia="Times New Roman" w:hAnsi="Consolas" w:cs="Times New Roman"/>
+          <w:color w:val="89DDFF"/>
+          <w:sz w:val="21"/>
+          <w:szCs w:val="21"/>
+        </w:rPr>
+        <w:t>:</w:t>
+      </w:r>
+      <w:r>
+        <w:rPr>
+          <w:rFonts w:ascii="Consolas" w:eastAsia="Times New Roman" w:hAnsi="Consolas" w:cs="Times New Roman"/>
+          <w:color w:val="EEFFFF"/>
+          <w:sz w:val="21"/>
+          <w:szCs w:val="21"/>
+        </w:rPr>
+        <w:t xml:space="preserve"> </w:t>
+      </w:r>
+      <w:r>
+        <w:rPr>
+          <w:rFonts w:ascii="Consolas" w:eastAsia="Times New Roman" w:hAnsi="Consolas" w:cs="Times New Roman"/>
+          <w:color w:val="89DDFF"/>
+          <w:sz w:val="21"/>
+          <w:szCs w:val="21"/>
+        </w:rPr>
+        <w:t>{</w:t>
+      </w:r>
+      <w:r>
+        <w:rPr>
+          <w:rFonts w:ascii="Consolas" w:eastAsia="Times New Roman" w:hAnsi="Consolas" w:cs="Times New Roman"/>
+          <w:color w:val="EEFFFF"/>
+          <w:sz w:val="21"/>
+          <w:szCs w:val="21"/>
+        </w:rPr>
+        <w:t>$</w:t>
+      </w:r>
+      <w:proofErr w:type="spellStart"/>
+      <w:r>
+        <w:rPr>
+          <w:rFonts w:ascii="Consolas" w:eastAsia="Times New Roman" w:hAnsi="Consolas" w:cs="Times New Roman"/>
+          <w:color w:val="EEFFFF"/>
+          <w:sz w:val="21"/>
+          <w:szCs w:val="21"/>
+        </w:rPr>
+        <w:t>gte</w:t>
+      </w:r>
+      <w:proofErr w:type="spellEnd"/>
+      <w:r>
+        <w:rPr>
+          <w:rFonts w:ascii="Consolas" w:eastAsia="Times New Roman" w:hAnsi="Consolas" w:cs="Times New Roman"/>
+          <w:color w:val="89DDFF"/>
+          <w:sz w:val="21"/>
+          <w:szCs w:val="21"/>
+        </w:rPr>
+        <w:t>:</w:t>
+      </w:r>
+      <w:r>
+        <w:rPr>
+          <w:rFonts w:ascii="Consolas" w:eastAsia="Times New Roman" w:hAnsi="Consolas" w:cs="Times New Roman"/>
+          <w:color w:val="EEFFFF"/>
+          <w:sz w:val="21"/>
+          <w:szCs w:val="21"/>
+        </w:rPr>
+        <w:t xml:space="preserve"> </w:t>
+      </w:r>
+      <w:proofErr w:type="spellStart"/>
+      <w:proofErr w:type="gramStart"/>
+      <w:r>
+        <w:rPr>
+          <w:rFonts w:ascii="Consolas" w:eastAsia="Times New Roman" w:hAnsi="Consolas" w:cs="Times New Roman"/>
+          <w:color w:val="82AAFF"/>
+          <w:sz w:val="21"/>
+          <w:szCs w:val="21"/>
+        </w:rPr>
+        <w:t>ISODate</w:t>
+      </w:r>
+      <w:proofErr w:type="spellEnd"/>
+      <w:r>
+        <w:rPr>
+          <w:rFonts w:ascii="Consolas" w:eastAsia="Times New Roman" w:hAnsi="Consolas" w:cs="Times New Roman"/>
+          <w:color w:val="EEFFFF"/>
+          <w:sz w:val="21"/>
+          <w:szCs w:val="21"/>
+        </w:rPr>
+        <w:t>(</w:t>
+      </w:r>
+      <w:proofErr w:type="gramEnd"/>
+      <w:r>
+        <w:rPr>
+          <w:rFonts w:ascii="Consolas" w:eastAsia="Times New Roman" w:hAnsi="Consolas" w:cs="Times New Roman"/>
+          <w:color w:val="89DDFF"/>
+          <w:sz w:val="21"/>
+          <w:szCs w:val="21"/>
+        </w:rPr>
+        <w:t>"</w:t>
+      </w:r>
+      <w:r>
+        <w:rPr>
+          <w:rFonts w:ascii="Consolas" w:eastAsia="Times New Roman" w:hAnsi="Consolas" w:cs="Times New Roman"/>
+          <w:color w:val="C3E88D"/>
+          <w:sz w:val="21"/>
+          <w:szCs w:val="21"/>
+        </w:rPr>
+        <w:t>2020-10-15</w:t>
+      </w:r>
+      <w:r>
+        <w:rPr>
+          <w:rFonts w:ascii="Consolas" w:eastAsia="Times New Roman" w:hAnsi="Consolas" w:cs="Times New Roman"/>
+          <w:color w:val="89DDFF"/>
+          <w:sz w:val="21"/>
+          <w:szCs w:val="21"/>
+        </w:rPr>
+        <w:t>"</w:t>
+      </w:r>
+      <w:r>
+        <w:rPr>
+          <w:rFonts w:ascii="Consolas" w:eastAsia="Times New Roman" w:hAnsi="Consolas" w:cs="Times New Roman"/>
+          <w:color w:val="EEFFFF"/>
+          <w:sz w:val="21"/>
+          <w:szCs w:val="21"/>
+        </w:rPr>
+        <w:t>)</w:t>
+      </w:r>
+      <w:r>
+        <w:rPr>
+          <w:rFonts w:ascii="Consolas" w:eastAsia="Times New Roman" w:hAnsi="Consolas" w:cs="Times New Roman"/>
+          <w:color w:val="89DDFF"/>
+          <w:sz w:val="21"/>
+          <w:szCs w:val="21"/>
+        </w:rPr>
+        <w:t>,</w:t>
+      </w:r>
+      <w:r>
+        <w:rPr>
+          <w:rFonts w:ascii="Consolas" w:eastAsia="Times New Roman" w:hAnsi="Consolas" w:cs="Times New Roman"/>
+          <w:color w:val="EEFFFF"/>
+          <w:sz w:val="21"/>
+          <w:szCs w:val="21"/>
+        </w:rPr>
+        <w:t xml:space="preserve"> $</w:t>
+      </w:r>
+      <w:proofErr w:type="spellStart"/>
+      <w:r>
+        <w:rPr>
+          <w:rFonts w:ascii="Consolas" w:eastAsia="Times New Roman" w:hAnsi="Consolas" w:cs="Times New Roman"/>
+          <w:color w:val="EEFFFF"/>
+          <w:sz w:val="21"/>
+          <w:szCs w:val="21"/>
+        </w:rPr>
+        <w:t>lte</w:t>
+      </w:r>
+      <w:proofErr w:type="spellEnd"/>
+      <w:r>
+        <w:rPr>
+          <w:rFonts w:ascii="Consolas" w:eastAsia="Times New Roman" w:hAnsi="Consolas" w:cs="Times New Roman"/>
+          <w:color w:val="89DDFF"/>
+          <w:sz w:val="21"/>
+          <w:szCs w:val="21"/>
+        </w:rPr>
+        <w:t>:</w:t>
+      </w:r>
+      <w:r>
+        <w:rPr>
+          <w:rFonts w:ascii="Consolas" w:eastAsia="Times New Roman" w:hAnsi="Consolas" w:cs="Times New Roman"/>
+          <w:color w:val="EEFFFF"/>
+          <w:sz w:val="21"/>
+          <w:szCs w:val="21"/>
+        </w:rPr>
+        <w:t xml:space="preserve"> </w:t>
+      </w:r>
+      <w:proofErr w:type="spellStart"/>
+      <w:r>
+        <w:rPr>
+          <w:rFonts w:ascii="Consolas" w:eastAsia="Times New Roman" w:hAnsi="Consolas" w:cs="Times New Roman"/>
+          <w:color w:val="82AAFF"/>
+          <w:sz w:val="21"/>
+          <w:szCs w:val="21"/>
+        </w:rPr>
+        <w:t>ISODate</w:t>
+      </w:r>
+      <w:proofErr w:type="spellEnd"/>
+      <w:r>
+        <w:rPr>
+          <w:rFonts w:ascii="Consolas" w:eastAsia="Times New Roman" w:hAnsi="Consolas" w:cs="Times New Roman"/>
+          <w:color w:val="EEFFFF"/>
+          <w:sz w:val="21"/>
+          <w:szCs w:val="21"/>
+        </w:rPr>
+        <w:t>(</w:t>
+      </w:r>
+      <w:r>
+        <w:rPr>
+          <w:rFonts w:ascii="Consolas" w:eastAsia="Times New Roman" w:hAnsi="Consolas" w:cs="Times New Roman"/>
+          <w:color w:val="89DDFF"/>
+          <w:sz w:val="21"/>
+          <w:szCs w:val="21"/>
+        </w:rPr>
+        <w:t>"</w:t>
+      </w:r>
+      <w:r>
+        <w:rPr>
+          <w:rFonts w:ascii="Consolas" w:eastAsia="Times New Roman" w:hAnsi="Consolas" w:cs="Times New Roman"/>
+          <w:color w:val="C3E88D"/>
+          <w:sz w:val="21"/>
+          <w:szCs w:val="21"/>
+        </w:rPr>
+        <w:t>2020-10-31</w:t>
+      </w:r>
+      <w:r>
+        <w:rPr>
+          <w:rFonts w:ascii="Consolas" w:eastAsia="Times New Roman" w:hAnsi="Consolas" w:cs="Times New Roman"/>
+          <w:color w:val="89DDFF"/>
+          <w:sz w:val="21"/>
+          <w:szCs w:val="21"/>
+        </w:rPr>
+        <w:t>"</w:t>
+      </w:r>
+      <w:r>
+        <w:rPr>
+          <w:rFonts w:ascii="Consolas" w:eastAsia="Times New Roman" w:hAnsi="Consolas" w:cs="Times New Roman"/>
+          <w:color w:val="EEFFFF"/>
+          <w:sz w:val="21"/>
+          <w:szCs w:val="21"/>
+        </w:rPr>
+        <w:t>)</w:t>
+      </w:r>
+      <w:r>
+        <w:rPr>
+          <w:rFonts w:ascii="Consolas" w:eastAsia="Times New Roman" w:hAnsi="Consolas" w:cs="Times New Roman"/>
+          <w:color w:val="89DDFF"/>
+          <w:sz w:val="21"/>
+          <w:szCs w:val="21"/>
+        </w:rPr>
+        <w:t>}},</w:t>
+      </w:r>
+    </w:p>
+    <w:p>
+      <w:pPr>
+        <w:shd w:val="clear" w:color="auto" w:fill="212121"/>
+        <w:spacing w:after="0" w:line="285" w:lineRule="atLeast"/>
+        <w:rPr>
+          <w:rFonts w:ascii="Consolas" w:eastAsia="Times New Roman" w:hAnsi="Consolas" w:cs="Times New Roman"/>
+          <w:color w:val="EEFFFF"/>
+          <w:sz w:val="21"/>
+          <w:szCs w:val="21"/>
+        </w:rPr>
+      </w:pPr>
+      <w:r>
+        <w:rPr>
+          <w:rFonts w:ascii="Consolas" w:eastAsia="Times New Roman" w:hAnsi="Consolas" w:cs="Times New Roman"/>
+          <w:color w:val="EEFFFF"/>
+          <w:sz w:val="21"/>
+          <w:szCs w:val="21"/>
+        </w:rPr>
+        <w:t xml:space="preserve">    </w:t>
+      </w:r>
+      <w:r>
+        <w:rPr>
+          <w:rFonts w:ascii="Consolas" w:eastAsia="Times New Roman" w:hAnsi="Consolas" w:cs="Times New Roman"/>
+          <w:color w:val="89DDFF"/>
+          <w:sz w:val="21"/>
+          <w:szCs w:val="21"/>
+        </w:rPr>
+        <w:t>{</w:t>
+      </w:r>
+      <w:r>
+        <w:rPr>
+          <w:rFonts w:ascii="Consolas" w:eastAsia="Times New Roman" w:hAnsi="Consolas" w:cs="Times New Roman"/>
+          <w:color w:val="EEFFFF"/>
+          <w:sz w:val="21"/>
+          <w:szCs w:val="21"/>
+        </w:rPr>
+        <w:t>_id</w:t>
+      </w:r>
+      <w:r>
+        <w:rPr>
+          <w:rFonts w:ascii="Consolas" w:eastAsia="Times New Roman" w:hAnsi="Consolas" w:cs="Times New Roman"/>
+          <w:color w:val="89DDFF"/>
+          <w:sz w:val="21"/>
+          <w:szCs w:val="21"/>
+        </w:rPr>
+        <w:t>:</w:t>
+      </w:r>
+      <w:r>
+        <w:rPr>
+          <w:rFonts w:ascii="Consolas" w:eastAsia="Times New Roman" w:hAnsi="Consolas" w:cs="Times New Roman"/>
+          <w:color w:val="F78C6C"/>
+          <w:sz w:val="21"/>
+          <w:szCs w:val="21"/>
+        </w:rPr>
+        <w:t>0</w:t>
+      </w:r>
+      <w:r>
+        <w:rPr>
+          <w:rFonts w:ascii="Consolas" w:eastAsia="Times New Roman" w:hAnsi="Consolas" w:cs="Times New Roman"/>
+          <w:color w:val="89DDFF"/>
+          <w:sz w:val="21"/>
+          <w:szCs w:val="21"/>
+        </w:rPr>
+        <w:t>,</w:t>
+      </w:r>
+      <w:r>
+        <w:rPr>
+          <w:rFonts w:ascii="Consolas" w:eastAsia="Times New Roman" w:hAnsi="Consolas" w:cs="Times New Roman"/>
+          <w:color w:val="EEFFFF"/>
+          <w:sz w:val="21"/>
+          <w:szCs w:val="21"/>
+        </w:rPr>
+        <w:t xml:space="preserve"> company</w:t>
+      </w:r>
+      <w:r>
+        <w:rPr>
+          <w:rFonts w:ascii="Consolas" w:eastAsia="Times New Roman" w:hAnsi="Consolas" w:cs="Times New Roman"/>
+          <w:color w:val="89DDFF"/>
+          <w:sz w:val="21"/>
+          <w:szCs w:val="21"/>
+        </w:rPr>
+        <w:t>:</w:t>
+      </w:r>
+      <w:r>
+        <w:rPr>
+          <w:rFonts w:ascii="Consolas" w:eastAsia="Times New Roman" w:hAnsi="Consolas" w:cs="Times New Roman"/>
+          <w:color w:val="F78C6C"/>
+          <w:sz w:val="21"/>
+          <w:szCs w:val="21"/>
+        </w:rPr>
+        <w:t>1</w:t>
+      </w:r>
+      <w:r>
+        <w:rPr>
+          <w:rFonts w:ascii="Consolas" w:eastAsia="Times New Roman" w:hAnsi="Consolas" w:cs="Times New Roman"/>
+          <w:color w:val="89DDFF"/>
+          <w:sz w:val="21"/>
+          <w:szCs w:val="21"/>
+        </w:rPr>
+        <w:t>,</w:t>
+      </w:r>
+      <w:r>
+        <w:rPr>
+          <w:rFonts w:ascii="Consolas" w:eastAsia="Times New Roman" w:hAnsi="Consolas" w:cs="Times New Roman"/>
+          <w:color w:val="EEFFFF"/>
+          <w:sz w:val="21"/>
+          <w:szCs w:val="21"/>
+        </w:rPr>
+        <w:t xml:space="preserve"> </w:t>
+      </w:r>
+      <w:proofErr w:type="spellStart"/>
+      <w:r>
+        <w:rPr>
+          <w:rFonts w:ascii="Consolas" w:eastAsia="Times New Roman" w:hAnsi="Consolas" w:cs="Times New Roman"/>
+          <w:color w:val="EEFFFF"/>
+          <w:sz w:val="21"/>
+          <w:szCs w:val="21"/>
+        </w:rPr>
+        <w:t>drive_date</w:t>
+      </w:r>
+      <w:proofErr w:type="spellEnd"/>
+      <w:r>
+        <w:rPr>
+          <w:rFonts w:ascii="Consolas" w:eastAsia="Times New Roman" w:hAnsi="Consolas" w:cs="Times New Roman"/>
+          <w:color w:val="89DDFF"/>
+          <w:sz w:val="21"/>
+          <w:szCs w:val="21"/>
+        </w:rPr>
+        <w:t>:</w:t>
+      </w:r>
+      <w:r>
+        <w:rPr>
+          <w:rFonts w:ascii="Consolas" w:eastAsia="Times New Roman" w:hAnsi="Consolas" w:cs="Times New Roman"/>
+          <w:color w:val="EEFFFF"/>
+          <w:sz w:val="21"/>
+          <w:szCs w:val="21"/>
+        </w:rPr>
+        <w:t xml:space="preserve"> </w:t>
+      </w:r>
+      <w:r>
+        <w:rPr>
+          <w:rFonts w:ascii="Consolas" w:eastAsia="Times New Roman" w:hAnsi="Consolas" w:cs="Times New Roman"/>
+          <w:color w:val="F78C6C"/>
+          <w:sz w:val="21"/>
+          <w:szCs w:val="21"/>
+        </w:rPr>
+        <w:t>1</w:t>
+      </w:r>
+      <w:r>
+        <w:rPr>
+          <w:rFonts w:ascii="Consolas" w:eastAsia="Times New Roman" w:hAnsi="Consolas" w:cs="Times New Roman"/>
+          <w:color w:val="89DDFF"/>
+          <w:sz w:val="21"/>
+          <w:szCs w:val="21"/>
+        </w:rPr>
+        <w:t>}</w:t>
+      </w:r>
+    </w:p>
+    <w:p>
+      <w:pPr>
+        <w:shd w:val="clear" w:color="auto" w:fill="212121"/>
+        <w:spacing w:after="0" w:line="285" w:lineRule="atLeast"/>
+        <w:rPr>
+          <w:rFonts w:ascii="Consolas" w:eastAsia="Times New Roman" w:hAnsi="Consolas" w:cs="Times New Roman"/>
+          <w:color w:val="EEFFFF"/>
+          <w:sz w:val="21"/>
+          <w:szCs w:val="21"/>
+        </w:rPr>
+      </w:pPr>
+      <w:r>
+        <w:rPr>
+          <w:rFonts w:ascii="Consolas" w:eastAsia="Times New Roman" w:hAnsi="Consolas" w:cs="Times New Roman"/>
+          <w:color w:val="EEFFFF"/>
+          <w:sz w:val="21"/>
+          <w:szCs w:val="21"/>
+        </w:rPr>
+        <w:t>    )</w:t>
+      </w:r>
+    </w:p>
+    <w:p>
+      <w:pPr>
+        <w:pStyle w:val="NormalWeb"/>
+        <w:spacing w:before="0" w:beforeAutospacing="0" w:after="0" w:afterAutospacing="0"/>
+        <w:textAlignment w:val="baseline"/>
+        <w:rPr>
+          <w:rFonts w:ascii="Arial" w:hAnsi="Arial" w:cs="Arial"/>
+          <w:color w:val="000000"/>
+        </w:rPr>
+      </w:pPr>
+    </w:p>
+    <w:p>
+      <w:pPr>
+        <w:pStyle w:val="NormalWeb"/>
+        <w:spacing w:before="0" w:beforeAutospacing="0" w:after="0" w:afterAutospacing="0"/>
+        <w:textAlignment w:val="baseline"/>
+        <w:rPr>
+          <w:rFonts w:ascii="Arial" w:hAnsi="Arial" w:cs="Arial"/>
+          <w:b/>
+          <w:bCs/>
+          <w:color w:val="000000"/>
+          <w:u w:val="single"/>
+        </w:rPr>
+      </w:pPr>
+      <w:r>
+        <w:rPr>
+          <w:rFonts w:ascii="Arial" w:hAnsi="Arial" w:cs="Arial"/>
+          <w:b/>
+          <w:bCs/>
+          <w:color w:val="000000"/>
+          <w:u w:val="single"/>
+        </w:rPr>
+        <w:t>Result:</w:t>
+      </w:r>
+    </w:p>
+    <w:p>
+      <w:pPr>
+        <w:pStyle w:val="NormalWeb"/>
+        <w:spacing w:before="0" w:beforeAutospacing="0" w:after="0" w:afterAutospacing="0"/>
+        <w:jc w:val="center"/>
+        <w:textAlignment w:val="baseline"/>
+        <w:rPr>
+          <w:rFonts w:ascii="Arial" w:hAnsi="Arial" w:cs="Arial"/>
+          <w:color w:val="000000"/>
+        </w:rPr>
+      </w:pPr>
+      <w:r>
+        <w:rPr>
+          <w:rFonts w:ascii="Arial" w:hAnsi="Arial" w:cs="Arial"/>
+          <w:noProof/>
+          <w:color w:val="000000"/>
+        </w:rPr>
+        <w:drawing>
+          <wp:inline distT="0" distB="0" distL="0" distR="0" wp14:anchorId="517D273B" wp14:editId="64D846FD">
+            <wp:extent cx="2082800" cy="2236229"/>
+            <wp:effectExtent l="0" t="0" r="0" b="0"/>
+            <wp:docPr id="6" name="Picture 6"/>
+            <wp:cNvGraphicFramePr>
+              <a:graphicFrameLocks xmlns:a="http://schemas.openxmlformats.org/drawingml/2006/main" noChangeAspect="1"/>
+            </wp:cNvGraphicFramePr>
+            <a:graphic xmlns:a="http://schemas.openxmlformats.org/drawingml/2006/main">
+              <a:graphicData uri="http://schemas.openxmlformats.org/drawingml/2006/picture">
+                <pic:pic xmlns:pic="http://schemas.openxmlformats.org/drawingml/2006/picture">
+                  <pic:nvPicPr>
+                    <pic:cNvPr id="6" name="Picture 6"/>
+                    <pic:cNvPicPr/>
+                  </pic:nvPicPr>
+                  <pic:blipFill>
+                    <a:blip r:embed="rId10" cstate="print">
+                      <a:extLst>
+                        <a:ext uri="{28A0092B-C50C-407E-A947-70E740481C1C}">
+                          <a14:useLocalDpi xmlns:a14="http://schemas.microsoft.com/office/drawing/2010/main" val="0"/>
+                        </a:ext>
+                      </a:extLst>
+                    </a:blip>
+                    <a:stretch>
+                      <a:fillRect/>
+                    </a:stretch>
+                  </pic:blipFill>
+                  <pic:spPr>
+                    <a:xfrm>
+                      <a:off x="0" y="0"/>
+                      <a:ext cx="2096274" cy="2250696"/>
+                    </a:xfrm>
+                    <a:prstGeom prst="rect">
+                      <a:avLst/>
+                    </a:prstGeom>
+                  </pic:spPr>
+                </pic:pic>
+              </a:graphicData>
+            </a:graphic>
+          </wp:inline>
+        </w:drawing>
+      </w:r>
+    </w:p>
+    <w:p>
+      <w:pPr>
+        <w:pStyle w:val="NormalWeb"/>
+        <w:spacing w:before="0" w:beforeAutospacing="0" w:after="0" w:afterAutospacing="0"/>
+        <w:textAlignment w:val="baseline"/>
+        <w:rPr>
+          <w:rFonts w:ascii="Arial" w:hAnsi="Arial" w:cs="Arial"/>
+          <w:color w:val="000000"/>
+        </w:rPr>
+      </w:pPr>
     </w:p>
     <w:p>
       <w:pPr>
@@ -2175,6 +2953,1237 @@
     <w:p>
       <w:pPr>
         <w:pStyle w:val="NormalWeb"/>
+        <w:spacing w:before="0" w:beforeAutospacing="0" w:after="0" w:afterAutospacing="0"/>
+        <w:ind w:left="720"/>
+        <w:textAlignment w:val="baseline"/>
+        <w:rPr>
+          <w:rFonts w:ascii="Arial" w:hAnsi="Arial" w:cs="Arial"/>
+          <w:b/>
+          <w:bCs/>
+          <w:color w:val="000000"/>
+          <w:u w:val="single"/>
+        </w:rPr>
+      </w:pPr>
+    </w:p>
+    <w:p>
+      <w:pPr>
+        <w:pStyle w:val="NormalWeb"/>
+        <w:spacing w:before="0" w:beforeAutospacing="0" w:after="0" w:afterAutospacing="0"/>
+        <w:ind w:left="720"/>
+        <w:textAlignment w:val="baseline"/>
+        <w:rPr>
+          <w:rFonts w:ascii="Arial" w:hAnsi="Arial" w:cs="Arial"/>
+          <w:color w:val="000000"/>
+        </w:rPr>
+      </w:pPr>
+      <w:r>
+        <w:rPr>
+          <w:rFonts w:ascii="Arial" w:hAnsi="Arial" w:cs="Arial"/>
+          <w:b/>
+          <w:bCs/>
+          <w:color w:val="000000"/>
+          <w:u w:val="single"/>
+        </w:rPr>
+        <w:t xml:space="preserve">Solution:  </w:t>
+      </w:r>
+      <w:r>
+        <w:rPr>
+          <w:rFonts w:ascii="Arial" w:hAnsi="Arial" w:cs="Arial"/>
+          <w:b/>
+          <w:bCs/>
+          <w:color w:val="000000"/>
+        </w:rPr>
+        <w:t xml:space="preserve">                                                                                                  </w:t>
+      </w:r>
+      <w:r>
+        <w:rPr>
+          <w:rFonts w:ascii="Arial" w:hAnsi="Arial" w:cs="Arial"/>
+          <w:b/>
+          <w:bCs/>
+          <w:color w:val="000000"/>
+          <w:u w:val="single"/>
+        </w:rPr>
+        <w:t xml:space="preserve">Result:                                                                                                </w:t>
+      </w:r>
+    </w:p>
+    <w:p>
+      <w:pPr>
+        <w:shd w:val="clear" w:color="auto" w:fill="212121"/>
+        <w:spacing w:after="0" w:line="285" w:lineRule="atLeast"/>
+        <w:rPr>
+          <w:rFonts w:ascii="Consolas" w:eastAsia="Times New Roman" w:hAnsi="Consolas" w:cs="Times New Roman"/>
+          <w:color w:val="EEFFFF"/>
+          <w:sz w:val="21"/>
+          <w:szCs w:val="21"/>
+        </w:rPr>
+      </w:pPr>
+      <w:r>
+        <w:rPr>
+          <w:rFonts w:ascii="Arial" w:hAnsi="Arial" w:cs="Arial"/>
+          <w:noProof/>
+          <w:color w:val="000000"/>
+        </w:rPr>
+        <w:drawing>
+          <wp:anchor distT="0" distB="0" distL="114300" distR="114300" simplePos="0" relativeHeight="251659264" behindDoc="0" locked="0" layoutInCell="1" allowOverlap="1" wp14:anchorId="6033A3B4" wp14:editId="45D5A17A">
+            <wp:simplePos x="0" y="0"/>
+            <wp:positionH relativeFrom="margin">
+              <wp:posOffset>4641850</wp:posOffset>
+            </wp:positionH>
+            <wp:positionV relativeFrom="paragraph">
+              <wp:posOffset>78740</wp:posOffset>
+            </wp:positionV>
+            <wp:extent cx="2362200" cy="4253865"/>
+            <wp:effectExtent l="0" t="0" r="0" b="0"/>
+            <wp:wrapSquare wrapText="bothSides"/>
+            <wp:docPr id="2" name="Picture 2"/>
+            <wp:cNvGraphicFramePr>
+              <a:graphicFrameLocks xmlns:a="http://schemas.openxmlformats.org/drawingml/2006/main" noChangeAspect="1"/>
+            </wp:cNvGraphicFramePr>
+            <a:graphic xmlns:a="http://schemas.openxmlformats.org/drawingml/2006/main">
+              <a:graphicData uri="http://schemas.openxmlformats.org/drawingml/2006/picture">
+                <pic:pic xmlns:pic="http://schemas.openxmlformats.org/drawingml/2006/picture">
+                  <pic:nvPicPr>
+                    <pic:cNvPr id="2" name="Picture 2"/>
+                    <pic:cNvPicPr/>
+                  </pic:nvPicPr>
+                  <pic:blipFill>
+                    <a:blip r:embed="rId11">
+                      <a:extLst>
+                        <a:ext uri="{28A0092B-C50C-407E-A947-70E740481C1C}">
+                          <a14:useLocalDpi xmlns:a14="http://schemas.microsoft.com/office/drawing/2010/main" val="0"/>
+                        </a:ext>
+                      </a:extLst>
+                    </a:blip>
+                    <a:stretch>
+                      <a:fillRect/>
+                    </a:stretch>
+                  </pic:blipFill>
+                  <pic:spPr>
+                    <a:xfrm>
+                      <a:off x="0" y="0"/>
+                      <a:ext cx="2362200" cy="4253865"/>
+                    </a:xfrm>
+                    <a:prstGeom prst="rect">
+                      <a:avLst/>
+                    </a:prstGeom>
+                  </pic:spPr>
+                </pic:pic>
+              </a:graphicData>
+            </a:graphic>
+            <wp14:sizeRelH relativeFrom="margin">
+              <wp14:pctWidth>0</wp14:pctWidth>
+            </wp14:sizeRelH>
+          </wp:anchor>
+        </w:drawing>
+      </w:r>
+      <w:proofErr w:type="spellStart"/>
+      <w:proofErr w:type="gramStart"/>
+      <w:r>
+        <w:rPr>
+          <w:rFonts w:ascii="Consolas" w:eastAsia="Times New Roman" w:hAnsi="Consolas" w:cs="Times New Roman"/>
+          <w:color w:val="EEFFFF"/>
+          <w:sz w:val="21"/>
+          <w:szCs w:val="21"/>
+        </w:rPr>
+        <w:t>db</w:t>
+      </w:r>
+      <w:r>
+        <w:rPr>
+          <w:rFonts w:ascii="Consolas" w:eastAsia="Times New Roman" w:hAnsi="Consolas" w:cs="Times New Roman"/>
+          <w:color w:val="89DDFF"/>
+          <w:sz w:val="21"/>
+          <w:szCs w:val="21"/>
+        </w:rPr>
+        <w:t>.</w:t>
+      </w:r>
+      <w:r>
+        <w:rPr>
+          <w:rFonts w:ascii="Consolas" w:eastAsia="Times New Roman" w:hAnsi="Consolas" w:cs="Times New Roman"/>
+          <w:color w:val="EEFFFF"/>
+          <w:sz w:val="21"/>
+          <w:szCs w:val="21"/>
+        </w:rPr>
+        <w:t>companydrives</w:t>
+      </w:r>
+      <w:proofErr w:type="gramEnd"/>
+      <w:r>
+        <w:rPr>
+          <w:rFonts w:ascii="Consolas" w:eastAsia="Times New Roman" w:hAnsi="Consolas" w:cs="Times New Roman"/>
+          <w:color w:val="89DDFF"/>
+          <w:sz w:val="21"/>
+          <w:szCs w:val="21"/>
+        </w:rPr>
+        <w:t>.</w:t>
+      </w:r>
+      <w:r>
+        <w:rPr>
+          <w:rFonts w:ascii="Consolas" w:eastAsia="Times New Roman" w:hAnsi="Consolas" w:cs="Times New Roman"/>
+          <w:color w:val="82AAFF"/>
+          <w:sz w:val="21"/>
+          <w:szCs w:val="21"/>
+        </w:rPr>
+        <w:t>aggregate</w:t>
+      </w:r>
+      <w:proofErr w:type="spellEnd"/>
+      <w:r>
+        <w:rPr>
+          <w:rFonts w:ascii="Consolas" w:eastAsia="Times New Roman" w:hAnsi="Consolas" w:cs="Times New Roman"/>
+          <w:color w:val="EEFFFF"/>
+          <w:sz w:val="21"/>
+          <w:szCs w:val="21"/>
+        </w:rPr>
+        <w:t>([</w:t>
+      </w:r>
+    </w:p>
+    <w:p>
+      <w:pPr>
+        <w:shd w:val="clear" w:color="auto" w:fill="212121"/>
+        <w:spacing w:after="0" w:line="285" w:lineRule="atLeast"/>
+        <w:rPr>
+          <w:rFonts w:ascii="Consolas" w:eastAsia="Times New Roman" w:hAnsi="Consolas" w:cs="Times New Roman"/>
+          <w:color w:val="EEFFFF"/>
+          <w:sz w:val="14"/>
+          <w:szCs w:val="14"/>
+        </w:rPr>
+      </w:pPr>
+      <w:r>
+        <w:rPr>
+          <w:rFonts w:ascii="Consolas" w:eastAsia="Times New Roman" w:hAnsi="Consolas" w:cs="Times New Roman"/>
+          <w:color w:val="EEFFFF"/>
+          <w:sz w:val="14"/>
+          <w:szCs w:val="14"/>
+        </w:rPr>
+        <w:t xml:space="preserve">    </w:t>
+      </w:r>
+      <w:r>
+        <w:rPr>
+          <w:rFonts w:ascii="Consolas" w:eastAsia="Times New Roman" w:hAnsi="Consolas" w:cs="Times New Roman"/>
+          <w:color w:val="89DDFF"/>
+          <w:sz w:val="14"/>
+          <w:szCs w:val="14"/>
+        </w:rPr>
+        <w:t>{</w:t>
+      </w:r>
+      <w:r>
+        <w:rPr>
+          <w:rFonts w:ascii="Consolas" w:eastAsia="Times New Roman" w:hAnsi="Consolas" w:cs="Times New Roman"/>
+          <w:color w:val="EEFFFF"/>
+          <w:sz w:val="14"/>
+          <w:szCs w:val="14"/>
+        </w:rPr>
+        <w:t>$lookup</w:t>
+      </w:r>
+      <w:r>
+        <w:rPr>
+          <w:rFonts w:ascii="Consolas" w:eastAsia="Times New Roman" w:hAnsi="Consolas" w:cs="Times New Roman"/>
+          <w:color w:val="89DDFF"/>
+          <w:sz w:val="14"/>
+          <w:szCs w:val="14"/>
+        </w:rPr>
+        <w:t>:</w:t>
+      </w:r>
+      <w:r>
+        <w:rPr>
+          <w:rFonts w:ascii="Consolas" w:eastAsia="Times New Roman" w:hAnsi="Consolas" w:cs="Times New Roman"/>
+          <w:color w:val="EEFFFF"/>
+          <w:sz w:val="14"/>
+          <w:szCs w:val="14"/>
+        </w:rPr>
+        <w:t xml:space="preserve"> </w:t>
+      </w:r>
+      <w:r>
+        <w:rPr>
+          <w:rFonts w:ascii="Consolas" w:eastAsia="Times New Roman" w:hAnsi="Consolas" w:cs="Times New Roman"/>
+          <w:color w:val="89DDFF"/>
+          <w:sz w:val="14"/>
+          <w:szCs w:val="14"/>
+        </w:rPr>
+        <w:t>{</w:t>
+      </w:r>
+      <w:r>
+        <w:rPr>
+          <w:rFonts w:ascii="Consolas" w:eastAsia="Times New Roman" w:hAnsi="Consolas" w:cs="Times New Roman"/>
+          <w:color w:val="EEFFFF"/>
+          <w:sz w:val="14"/>
+          <w:szCs w:val="14"/>
+        </w:rPr>
+        <w:t>from</w:t>
+      </w:r>
+      <w:r>
+        <w:rPr>
+          <w:rFonts w:ascii="Consolas" w:eastAsia="Times New Roman" w:hAnsi="Consolas" w:cs="Times New Roman"/>
+          <w:color w:val="89DDFF"/>
+          <w:sz w:val="14"/>
+          <w:szCs w:val="14"/>
+        </w:rPr>
+        <w:t>:</w:t>
+      </w:r>
+      <w:r>
+        <w:rPr>
+          <w:rFonts w:ascii="Consolas" w:eastAsia="Times New Roman" w:hAnsi="Consolas" w:cs="Times New Roman"/>
+          <w:color w:val="EEFFFF"/>
+          <w:sz w:val="14"/>
+          <w:szCs w:val="14"/>
+        </w:rPr>
+        <w:t xml:space="preserve"> </w:t>
+      </w:r>
+      <w:r>
+        <w:rPr>
+          <w:rFonts w:ascii="Consolas" w:eastAsia="Times New Roman" w:hAnsi="Consolas" w:cs="Times New Roman"/>
+          <w:color w:val="89DDFF"/>
+          <w:sz w:val="14"/>
+          <w:szCs w:val="14"/>
+        </w:rPr>
+        <w:t>"</w:t>
+      </w:r>
+      <w:r>
+        <w:rPr>
+          <w:rFonts w:ascii="Consolas" w:eastAsia="Times New Roman" w:hAnsi="Consolas" w:cs="Times New Roman"/>
+          <w:color w:val="C3E88D"/>
+          <w:sz w:val="14"/>
+          <w:szCs w:val="14"/>
+        </w:rPr>
+        <w:t>users</w:t>
+      </w:r>
+      <w:r>
+        <w:rPr>
+          <w:rFonts w:ascii="Consolas" w:eastAsia="Times New Roman" w:hAnsi="Consolas" w:cs="Times New Roman"/>
+          <w:color w:val="89DDFF"/>
+          <w:sz w:val="14"/>
+          <w:szCs w:val="14"/>
+        </w:rPr>
+        <w:t>",</w:t>
+      </w:r>
+      <w:r>
+        <w:rPr>
+          <w:rFonts w:ascii="Consolas" w:eastAsia="Times New Roman" w:hAnsi="Consolas" w:cs="Times New Roman"/>
+          <w:color w:val="EEFFFF"/>
+          <w:sz w:val="14"/>
+          <w:szCs w:val="14"/>
+        </w:rPr>
+        <w:t xml:space="preserve"> </w:t>
+      </w:r>
+      <w:proofErr w:type="spellStart"/>
+      <w:r>
+        <w:rPr>
+          <w:rFonts w:ascii="Consolas" w:eastAsia="Times New Roman" w:hAnsi="Consolas" w:cs="Times New Roman"/>
+          <w:color w:val="EEFFFF"/>
+          <w:sz w:val="14"/>
+          <w:szCs w:val="14"/>
+        </w:rPr>
+        <w:t>localField</w:t>
+      </w:r>
+      <w:proofErr w:type="spellEnd"/>
+      <w:r>
+        <w:rPr>
+          <w:rFonts w:ascii="Consolas" w:eastAsia="Times New Roman" w:hAnsi="Consolas" w:cs="Times New Roman"/>
+          <w:color w:val="89DDFF"/>
+          <w:sz w:val="14"/>
+          <w:szCs w:val="14"/>
+        </w:rPr>
+        <w:t>:</w:t>
+      </w:r>
+      <w:r>
+        <w:rPr>
+          <w:rFonts w:ascii="Consolas" w:eastAsia="Times New Roman" w:hAnsi="Consolas" w:cs="Times New Roman"/>
+          <w:color w:val="EEFFFF"/>
+          <w:sz w:val="14"/>
+          <w:szCs w:val="14"/>
+        </w:rPr>
+        <w:t xml:space="preserve"> </w:t>
+      </w:r>
+      <w:r>
+        <w:rPr>
+          <w:rFonts w:ascii="Consolas" w:eastAsia="Times New Roman" w:hAnsi="Consolas" w:cs="Times New Roman"/>
+          <w:color w:val="89DDFF"/>
+          <w:sz w:val="14"/>
+          <w:szCs w:val="14"/>
+        </w:rPr>
+        <w:t>"</w:t>
+      </w:r>
+      <w:proofErr w:type="spellStart"/>
+      <w:r>
+        <w:rPr>
+          <w:rFonts w:ascii="Consolas" w:eastAsia="Times New Roman" w:hAnsi="Consolas" w:cs="Times New Roman"/>
+          <w:color w:val="C3E88D"/>
+          <w:sz w:val="14"/>
+          <w:szCs w:val="14"/>
+        </w:rPr>
+        <w:t>user_id</w:t>
+      </w:r>
+      <w:proofErr w:type="spellEnd"/>
+      <w:r>
+        <w:rPr>
+          <w:rFonts w:ascii="Consolas" w:eastAsia="Times New Roman" w:hAnsi="Consolas" w:cs="Times New Roman"/>
+          <w:color w:val="89DDFF"/>
+          <w:sz w:val="14"/>
+          <w:szCs w:val="14"/>
+        </w:rPr>
+        <w:t>",</w:t>
+      </w:r>
+      <w:r>
+        <w:rPr>
+          <w:rFonts w:ascii="Consolas" w:eastAsia="Times New Roman" w:hAnsi="Consolas" w:cs="Times New Roman"/>
+          <w:color w:val="EEFFFF"/>
+          <w:sz w:val="14"/>
+          <w:szCs w:val="14"/>
+        </w:rPr>
+        <w:t xml:space="preserve"> </w:t>
+      </w:r>
+      <w:proofErr w:type="spellStart"/>
+      <w:r>
+        <w:rPr>
+          <w:rFonts w:ascii="Consolas" w:eastAsia="Times New Roman" w:hAnsi="Consolas" w:cs="Times New Roman"/>
+          <w:color w:val="EEFFFF"/>
+          <w:sz w:val="14"/>
+          <w:szCs w:val="14"/>
+        </w:rPr>
+        <w:t>foreignField</w:t>
+      </w:r>
+      <w:proofErr w:type="spellEnd"/>
+      <w:r>
+        <w:rPr>
+          <w:rFonts w:ascii="Consolas" w:eastAsia="Times New Roman" w:hAnsi="Consolas" w:cs="Times New Roman"/>
+          <w:color w:val="89DDFF"/>
+          <w:sz w:val="14"/>
+          <w:szCs w:val="14"/>
+        </w:rPr>
+        <w:t>:</w:t>
+      </w:r>
+      <w:r>
+        <w:rPr>
+          <w:rFonts w:ascii="Consolas" w:eastAsia="Times New Roman" w:hAnsi="Consolas" w:cs="Times New Roman"/>
+          <w:color w:val="EEFFFF"/>
+          <w:sz w:val="14"/>
+          <w:szCs w:val="14"/>
+        </w:rPr>
+        <w:t xml:space="preserve"> </w:t>
+      </w:r>
+      <w:r>
+        <w:rPr>
+          <w:rFonts w:ascii="Consolas" w:eastAsia="Times New Roman" w:hAnsi="Consolas" w:cs="Times New Roman"/>
+          <w:color w:val="89DDFF"/>
+          <w:sz w:val="14"/>
+          <w:szCs w:val="14"/>
+        </w:rPr>
+        <w:t>"</w:t>
+      </w:r>
+      <w:r>
+        <w:rPr>
+          <w:rFonts w:ascii="Consolas" w:eastAsia="Times New Roman" w:hAnsi="Consolas" w:cs="Times New Roman"/>
+          <w:color w:val="C3E88D"/>
+          <w:sz w:val="14"/>
+          <w:szCs w:val="14"/>
+        </w:rPr>
+        <w:t>_id</w:t>
+      </w:r>
+      <w:r>
+        <w:rPr>
+          <w:rFonts w:ascii="Consolas" w:eastAsia="Times New Roman" w:hAnsi="Consolas" w:cs="Times New Roman"/>
+          <w:color w:val="89DDFF"/>
+          <w:sz w:val="14"/>
+          <w:szCs w:val="14"/>
+        </w:rPr>
+        <w:t>",</w:t>
+      </w:r>
+      <w:r>
+        <w:rPr>
+          <w:rFonts w:ascii="Consolas" w:eastAsia="Times New Roman" w:hAnsi="Consolas" w:cs="Times New Roman"/>
+          <w:color w:val="EEFFFF"/>
+          <w:sz w:val="14"/>
+          <w:szCs w:val="14"/>
+        </w:rPr>
+        <w:t xml:space="preserve"> as</w:t>
+      </w:r>
+      <w:r>
+        <w:rPr>
+          <w:rFonts w:ascii="Consolas" w:eastAsia="Times New Roman" w:hAnsi="Consolas" w:cs="Times New Roman"/>
+          <w:color w:val="89DDFF"/>
+          <w:sz w:val="14"/>
+          <w:szCs w:val="14"/>
+        </w:rPr>
+        <w:t>:</w:t>
+      </w:r>
+      <w:r>
+        <w:rPr>
+          <w:rFonts w:ascii="Consolas" w:eastAsia="Times New Roman" w:hAnsi="Consolas" w:cs="Times New Roman"/>
+          <w:color w:val="EEFFFF"/>
+          <w:sz w:val="14"/>
+          <w:szCs w:val="14"/>
+        </w:rPr>
+        <w:t xml:space="preserve"> </w:t>
+      </w:r>
+      <w:r>
+        <w:rPr>
+          <w:rFonts w:ascii="Consolas" w:eastAsia="Times New Roman" w:hAnsi="Consolas" w:cs="Times New Roman"/>
+          <w:color w:val="89DDFF"/>
+          <w:sz w:val="14"/>
+          <w:szCs w:val="14"/>
+        </w:rPr>
+        <w:t>"</w:t>
+      </w:r>
+      <w:proofErr w:type="spellStart"/>
+      <w:r>
+        <w:rPr>
+          <w:rFonts w:ascii="Consolas" w:eastAsia="Times New Roman" w:hAnsi="Consolas" w:cs="Times New Roman"/>
+          <w:color w:val="C3E88D"/>
+          <w:sz w:val="14"/>
+          <w:szCs w:val="14"/>
+        </w:rPr>
+        <w:t>studentInfo</w:t>
+      </w:r>
+      <w:proofErr w:type="spellEnd"/>
+      <w:r>
+        <w:rPr>
+          <w:rFonts w:ascii="Consolas" w:eastAsia="Times New Roman" w:hAnsi="Consolas" w:cs="Times New Roman"/>
+          <w:color w:val="89DDFF"/>
+          <w:sz w:val="14"/>
+          <w:szCs w:val="14"/>
+        </w:rPr>
+        <w:t>"}},</w:t>
+      </w:r>
+    </w:p>
+    <w:p>
+      <w:pPr>
+        <w:shd w:val="clear" w:color="auto" w:fill="212121"/>
+        <w:spacing w:after="0" w:line="285" w:lineRule="atLeast"/>
+        <w:jc w:val="both"/>
+        <w:rPr>
+          <w:rFonts w:ascii="Consolas" w:eastAsia="Times New Roman" w:hAnsi="Consolas" w:cs="Times New Roman"/>
+          <w:color w:val="EEFFFF"/>
+          <w:sz w:val="14"/>
+          <w:szCs w:val="14"/>
+        </w:rPr>
+      </w:pPr>
+      <w:r>
+        <w:rPr>
+          <w:rFonts w:ascii="Consolas" w:eastAsia="Times New Roman" w:hAnsi="Consolas" w:cs="Times New Roman"/>
+          <w:color w:val="EEFFFF"/>
+          <w:sz w:val="14"/>
+          <w:szCs w:val="14"/>
+        </w:rPr>
+        <w:t xml:space="preserve">    </w:t>
+      </w:r>
+      <w:r>
+        <w:rPr>
+          <w:rFonts w:ascii="Consolas" w:eastAsia="Times New Roman" w:hAnsi="Consolas" w:cs="Times New Roman"/>
+          <w:color w:val="89DDFF"/>
+          <w:sz w:val="14"/>
+          <w:szCs w:val="14"/>
+        </w:rPr>
+        <w:t>{</w:t>
+      </w:r>
+      <w:r>
+        <w:rPr>
+          <w:rFonts w:ascii="Consolas" w:eastAsia="Times New Roman" w:hAnsi="Consolas" w:cs="Times New Roman"/>
+          <w:color w:val="EEFFFF"/>
+          <w:sz w:val="14"/>
+          <w:szCs w:val="14"/>
+        </w:rPr>
+        <w:t>$unwind</w:t>
+      </w:r>
+      <w:r>
+        <w:rPr>
+          <w:rFonts w:ascii="Consolas" w:eastAsia="Times New Roman" w:hAnsi="Consolas" w:cs="Times New Roman"/>
+          <w:color w:val="89DDFF"/>
+          <w:sz w:val="14"/>
+          <w:szCs w:val="14"/>
+        </w:rPr>
+        <w:t>:</w:t>
+      </w:r>
+      <w:r>
+        <w:rPr>
+          <w:rFonts w:ascii="Consolas" w:eastAsia="Times New Roman" w:hAnsi="Consolas" w:cs="Times New Roman"/>
+          <w:color w:val="EEFFFF"/>
+          <w:sz w:val="14"/>
+          <w:szCs w:val="14"/>
+        </w:rPr>
+        <w:t xml:space="preserve"> </w:t>
+      </w:r>
+      <w:r>
+        <w:rPr>
+          <w:rFonts w:ascii="Consolas" w:eastAsia="Times New Roman" w:hAnsi="Consolas" w:cs="Times New Roman"/>
+          <w:color w:val="89DDFF"/>
+          <w:sz w:val="14"/>
+          <w:szCs w:val="14"/>
+        </w:rPr>
+        <w:t>"</w:t>
+      </w:r>
+      <w:r>
+        <w:rPr>
+          <w:rFonts w:ascii="Consolas" w:eastAsia="Times New Roman" w:hAnsi="Consolas" w:cs="Times New Roman"/>
+          <w:color w:val="C3E88D"/>
+          <w:sz w:val="14"/>
+          <w:szCs w:val="14"/>
+        </w:rPr>
+        <w:t>$</w:t>
+      </w:r>
+      <w:proofErr w:type="spellStart"/>
+      <w:r>
+        <w:rPr>
+          <w:rFonts w:ascii="Consolas" w:eastAsia="Times New Roman" w:hAnsi="Consolas" w:cs="Times New Roman"/>
+          <w:color w:val="C3E88D"/>
+          <w:sz w:val="14"/>
+          <w:szCs w:val="14"/>
+        </w:rPr>
+        <w:t>studentInfo</w:t>
+      </w:r>
+      <w:proofErr w:type="spellEnd"/>
+      <w:r>
+        <w:rPr>
+          <w:rFonts w:ascii="Consolas" w:eastAsia="Times New Roman" w:hAnsi="Consolas" w:cs="Times New Roman"/>
+          <w:color w:val="89DDFF"/>
+          <w:sz w:val="14"/>
+          <w:szCs w:val="14"/>
+        </w:rPr>
+        <w:t>"},</w:t>
+      </w:r>
+    </w:p>
+    <w:p>
+      <w:pPr>
+        <w:shd w:val="clear" w:color="auto" w:fill="212121"/>
+        <w:spacing w:after="0" w:line="285" w:lineRule="atLeast"/>
+        <w:rPr>
+          <w:rFonts w:ascii="Consolas" w:eastAsia="Times New Roman" w:hAnsi="Consolas" w:cs="Times New Roman"/>
+          <w:color w:val="EEFFFF"/>
+          <w:sz w:val="14"/>
+          <w:szCs w:val="14"/>
+        </w:rPr>
+      </w:pPr>
+      <w:r>
+        <w:rPr>
+          <w:rFonts w:ascii="Consolas" w:eastAsia="Times New Roman" w:hAnsi="Consolas" w:cs="Times New Roman"/>
+          <w:color w:val="EEFFFF"/>
+          <w:sz w:val="14"/>
+          <w:szCs w:val="14"/>
+        </w:rPr>
+        <w:t xml:space="preserve">    </w:t>
+      </w:r>
+      <w:r>
+        <w:rPr>
+          <w:rFonts w:ascii="Consolas" w:eastAsia="Times New Roman" w:hAnsi="Consolas" w:cs="Times New Roman"/>
+          <w:color w:val="89DDFF"/>
+          <w:sz w:val="14"/>
+          <w:szCs w:val="14"/>
+        </w:rPr>
+        <w:t>{</w:t>
+      </w:r>
+      <w:r>
+        <w:rPr>
+          <w:rFonts w:ascii="Consolas" w:eastAsia="Times New Roman" w:hAnsi="Consolas" w:cs="Times New Roman"/>
+          <w:color w:val="EEFFFF"/>
+          <w:sz w:val="14"/>
+          <w:szCs w:val="14"/>
+        </w:rPr>
+        <w:t>$project</w:t>
+      </w:r>
+      <w:r>
+        <w:rPr>
+          <w:rFonts w:ascii="Consolas" w:eastAsia="Times New Roman" w:hAnsi="Consolas" w:cs="Times New Roman"/>
+          <w:color w:val="89DDFF"/>
+          <w:sz w:val="14"/>
+          <w:szCs w:val="14"/>
+        </w:rPr>
+        <w:t>:</w:t>
+      </w:r>
+      <w:r>
+        <w:rPr>
+          <w:rFonts w:ascii="Consolas" w:eastAsia="Times New Roman" w:hAnsi="Consolas" w:cs="Times New Roman"/>
+          <w:color w:val="EEFFFF"/>
+          <w:sz w:val="14"/>
+          <w:szCs w:val="14"/>
+        </w:rPr>
+        <w:t xml:space="preserve"> </w:t>
+      </w:r>
+      <w:r>
+        <w:rPr>
+          <w:rFonts w:ascii="Consolas" w:eastAsia="Times New Roman" w:hAnsi="Consolas" w:cs="Times New Roman"/>
+          <w:color w:val="89DDFF"/>
+          <w:sz w:val="14"/>
+          <w:szCs w:val="14"/>
+        </w:rPr>
+        <w:t>{</w:t>
+      </w:r>
+      <w:r>
+        <w:rPr>
+          <w:rFonts w:ascii="Consolas" w:eastAsia="Times New Roman" w:hAnsi="Consolas" w:cs="Times New Roman"/>
+          <w:color w:val="EEFFFF"/>
+          <w:sz w:val="14"/>
+          <w:szCs w:val="14"/>
+        </w:rPr>
+        <w:t>_id</w:t>
+      </w:r>
+      <w:r>
+        <w:rPr>
+          <w:rFonts w:ascii="Consolas" w:eastAsia="Times New Roman" w:hAnsi="Consolas" w:cs="Times New Roman"/>
+          <w:color w:val="89DDFF"/>
+          <w:sz w:val="14"/>
+          <w:szCs w:val="14"/>
+        </w:rPr>
+        <w:t>:</w:t>
+      </w:r>
+      <w:r>
+        <w:rPr>
+          <w:rFonts w:ascii="Consolas" w:eastAsia="Times New Roman" w:hAnsi="Consolas" w:cs="Times New Roman"/>
+          <w:color w:val="EEFFFF"/>
+          <w:sz w:val="14"/>
+          <w:szCs w:val="14"/>
+        </w:rPr>
+        <w:t xml:space="preserve"> </w:t>
+      </w:r>
+      <w:r>
+        <w:rPr>
+          <w:rFonts w:ascii="Consolas" w:eastAsia="Times New Roman" w:hAnsi="Consolas" w:cs="Times New Roman"/>
+          <w:color w:val="F78C6C"/>
+          <w:sz w:val="14"/>
+          <w:szCs w:val="14"/>
+        </w:rPr>
+        <w:t>0</w:t>
+      </w:r>
+      <w:r>
+        <w:rPr>
+          <w:rFonts w:ascii="Consolas" w:eastAsia="Times New Roman" w:hAnsi="Consolas" w:cs="Times New Roman"/>
+          <w:color w:val="89DDFF"/>
+          <w:sz w:val="14"/>
+          <w:szCs w:val="14"/>
+        </w:rPr>
+        <w:t>,</w:t>
+      </w:r>
+      <w:r>
+        <w:rPr>
+          <w:rFonts w:ascii="Consolas" w:eastAsia="Times New Roman" w:hAnsi="Consolas" w:cs="Times New Roman"/>
+          <w:color w:val="EEFFFF"/>
+          <w:sz w:val="14"/>
+          <w:szCs w:val="14"/>
+        </w:rPr>
+        <w:t xml:space="preserve"> </w:t>
+      </w:r>
+      <w:proofErr w:type="spellStart"/>
+      <w:r>
+        <w:rPr>
+          <w:rFonts w:ascii="Consolas" w:eastAsia="Times New Roman" w:hAnsi="Consolas" w:cs="Times New Roman"/>
+          <w:color w:val="EEFFFF"/>
+          <w:sz w:val="14"/>
+          <w:szCs w:val="14"/>
+        </w:rPr>
+        <w:t>drive_date</w:t>
+      </w:r>
+      <w:proofErr w:type="spellEnd"/>
+      <w:r>
+        <w:rPr>
+          <w:rFonts w:ascii="Consolas" w:eastAsia="Times New Roman" w:hAnsi="Consolas" w:cs="Times New Roman"/>
+          <w:color w:val="89DDFF"/>
+          <w:sz w:val="14"/>
+          <w:szCs w:val="14"/>
+        </w:rPr>
+        <w:t>:</w:t>
+      </w:r>
+      <w:r>
+        <w:rPr>
+          <w:rFonts w:ascii="Consolas" w:eastAsia="Times New Roman" w:hAnsi="Consolas" w:cs="Times New Roman"/>
+          <w:color w:val="EEFFFF"/>
+          <w:sz w:val="14"/>
+          <w:szCs w:val="14"/>
+        </w:rPr>
+        <w:t xml:space="preserve"> </w:t>
+      </w:r>
+      <w:r>
+        <w:rPr>
+          <w:rFonts w:ascii="Consolas" w:eastAsia="Times New Roman" w:hAnsi="Consolas" w:cs="Times New Roman"/>
+          <w:color w:val="F78C6C"/>
+          <w:sz w:val="14"/>
+          <w:szCs w:val="14"/>
+        </w:rPr>
+        <w:t>1</w:t>
+      </w:r>
+      <w:r>
+        <w:rPr>
+          <w:rFonts w:ascii="Consolas" w:eastAsia="Times New Roman" w:hAnsi="Consolas" w:cs="Times New Roman"/>
+          <w:color w:val="89DDFF"/>
+          <w:sz w:val="14"/>
+          <w:szCs w:val="14"/>
+        </w:rPr>
+        <w:t>,</w:t>
+      </w:r>
+      <w:r>
+        <w:rPr>
+          <w:rFonts w:ascii="Consolas" w:eastAsia="Times New Roman" w:hAnsi="Consolas" w:cs="Times New Roman"/>
+          <w:color w:val="EEFFFF"/>
+          <w:sz w:val="14"/>
+          <w:szCs w:val="14"/>
+        </w:rPr>
+        <w:t xml:space="preserve"> company</w:t>
+      </w:r>
+      <w:r>
+        <w:rPr>
+          <w:rFonts w:ascii="Consolas" w:eastAsia="Times New Roman" w:hAnsi="Consolas" w:cs="Times New Roman"/>
+          <w:color w:val="89DDFF"/>
+          <w:sz w:val="14"/>
+          <w:szCs w:val="14"/>
+        </w:rPr>
+        <w:t>:</w:t>
+      </w:r>
+      <w:r>
+        <w:rPr>
+          <w:rFonts w:ascii="Consolas" w:eastAsia="Times New Roman" w:hAnsi="Consolas" w:cs="Times New Roman"/>
+          <w:color w:val="EEFFFF"/>
+          <w:sz w:val="14"/>
+          <w:szCs w:val="14"/>
+        </w:rPr>
+        <w:t xml:space="preserve"> </w:t>
+      </w:r>
+      <w:proofErr w:type="gramStart"/>
+      <w:r>
+        <w:rPr>
+          <w:rFonts w:ascii="Consolas" w:eastAsia="Times New Roman" w:hAnsi="Consolas" w:cs="Times New Roman"/>
+          <w:color w:val="F78C6C"/>
+          <w:sz w:val="14"/>
+          <w:szCs w:val="14"/>
+        </w:rPr>
+        <w:t>1</w:t>
+      </w:r>
+      <w:r>
+        <w:rPr>
+          <w:rFonts w:ascii="Consolas" w:eastAsia="Times New Roman" w:hAnsi="Consolas" w:cs="Times New Roman"/>
+          <w:color w:val="89DDFF"/>
+          <w:sz w:val="14"/>
+          <w:szCs w:val="14"/>
+        </w:rPr>
+        <w:t>,</w:t>
+      </w:r>
+      <w:r>
+        <w:rPr>
+          <w:rFonts w:ascii="Consolas" w:eastAsia="Times New Roman" w:hAnsi="Consolas" w:cs="Times New Roman"/>
+          <w:color w:val="EEFFFF"/>
+          <w:sz w:val="14"/>
+          <w:szCs w:val="14"/>
+        </w:rPr>
+        <w:t xml:space="preserve">   </w:t>
+      </w:r>
+      <w:proofErr w:type="spellStart"/>
+      <w:proofErr w:type="gramEnd"/>
+      <w:r>
+        <w:rPr>
+          <w:rFonts w:ascii="Consolas" w:eastAsia="Times New Roman" w:hAnsi="Consolas" w:cs="Times New Roman"/>
+          <w:color w:val="EEFFFF"/>
+          <w:sz w:val="14"/>
+          <w:szCs w:val="14"/>
+        </w:rPr>
+        <w:t>student_name</w:t>
+      </w:r>
+      <w:proofErr w:type="spellEnd"/>
+      <w:r>
+        <w:rPr>
+          <w:rFonts w:ascii="Consolas" w:eastAsia="Times New Roman" w:hAnsi="Consolas" w:cs="Times New Roman"/>
+          <w:color w:val="89DDFF"/>
+          <w:sz w:val="14"/>
+          <w:szCs w:val="14"/>
+        </w:rPr>
+        <w:t>:</w:t>
+      </w:r>
+      <w:r>
+        <w:rPr>
+          <w:rFonts w:ascii="Consolas" w:eastAsia="Times New Roman" w:hAnsi="Consolas" w:cs="Times New Roman"/>
+          <w:color w:val="EEFFFF"/>
+          <w:sz w:val="14"/>
+          <w:szCs w:val="14"/>
+        </w:rPr>
+        <w:t xml:space="preserve"> </w:t>
+      </w:r>
+      <w:r>
+        <w:rPr>
+          <w:rFonts w:ascii="Consolas" w:eastAsia="Times New Roman" w:hAnsi="Consolas" w:cs="Times New Roman"/>
+          <w:color w:val="89DDFF"/>
+          <w:sz w:val="14"/>
+          <w:szCs w:val="14"/>
+        </w:rPr>
+        <w:t>"</w:t>
+      </w:r>
+      <w:r>
+        <w:rPr>
+          <w:rFonts w:ascii="Consolas" w:eastAsia="Times New Roman" w:hAnsi="Consolas" w:cs="Times New Roman"/>
+          <w:color w:val="C3E88D"/>
+          <w:sz w:val="14"/>
+          <w:szCs w:val="14"/>
+        </w:rPr>
+        <w:t>$studentInfo.name</w:t>
+      </w:r>
+      <w:r>
+        <w:rPr>
+          <w:rFonts w:ascii="Consolas" w:eastAsia="Times New Roman" w:hAnsi="Consolas" w:cs="Times New Roman"/>
+          <w:color w:val="89DDFF"/>
+          <w:sz w:val="14"/>
+          <w:szCs w:val="14"/>
+        </w:rPr>
+        <w:t>",</w:t>
+      </w:r>
+    </w:p>
+    <w:p>
+      <w:pPr>
+        <w:shd w:val="clear" w:color="auto" w:fill="212121"/>
+        <w:spacing w:after="0" w:line="285" w:lineRule="atLeast"/>
+        <w:rPr>
+          <w:rFonts w:ascii="Consolas" w:eastAsia="Times New Roman" w:hAnsi="Consolas" w:cs="Times New Roman"/>
+          <w:color w:val="EEFFFF"/>
+          <w:sz w:val="14"/>
+          <w:szCs w:val="14"/>
+        </w:rPr>
+      </w:pPr>
+      <w:r>
+        <w:rPr>
+          <w:rFonts w:ascii="Consolas" w:eastAsia="Times New Roman" w:hAnsi="Consolas" w:cs="Times New Roman"/>
+          <w:color w:val="EEFFFF"/>
+          <w:sz w:val="14"/>
+          <w:szCs w:val="14"/>
+        </w:rPr>
+        <w:t xml:space="preserve">            </w:t>
+      </w:r>
+      <w:proofErr w:type="spellStart"/>
+      <w:r>
+        <w:rPr>
+          <w:rFonts w:ascii="Consolas" w:eastAsia="Times New Roman" w:hAnsi="Consolas" w:cs="Times New Roman"/>
+          <w:color w:val="EEFFFF"/>
+          <w:sz w:val="14"/>
+          <w:szCs w:val="14"/>
+        </w:rPr>
+        <w:t>student_email</w:t>
+      </w:r>
+      <w:proofErr w:type="spellEnd"/>
+      <w:r>
+        <w:rPr>
+          <w:rFonts w:ascii="Consolas" w:eastAsia="Times New Roman" w:hAnsi="Consolas" w:cs="Times New Roman"/>
+          <w:color w:val="89DDFF"/>
+          <w:sz w:val="14"/>
+          <w:szCs w:val="14"/>
+        </w:rPr>
+        <w:t>:</w:t>
+      </w:r>
+      <w:r>
+        <w:rPr>
+          <w:rFonts w:ascii="Consolas" w:eastAsia="Times New Roman" w:hAnsi="Consolas" w:cs="Times New Roman"/>
+          <w:color w:val="EEFFFF"/>
+          <w:sz w:val="14"/>
+          <w:szCs w:val="14"/>
+        </w:rPr>
+        <w:t xml:space="preserve"> </w:t>
+      </w:r>
+      <w:r>
+        <w:rPr>
+          <w:rFonts w:ascii="Consolas" w:eastAsia="Times New Roman" w:hAnsi="Consolas" w:cs="Times New Roman"/>
+          <w:color w:val="89DDFF"/>
+          <w:sz w:val="14"/>
+          <w:szCs w:val="14"/>
+        </w:rPr>
+        <w:t>"</w:t>
+      </w:r>
+      <w:r>
+        <w:rPr>
+          <w:rFonts w:ascii="Consolas" w:eastAsia="Times New Roman" w:hAnsi="Consolas" w:cs="Times New Roman"/>
+          <w:color w:val="C3E88D"/>
+          <w:sz w:val="14"/>
+          <w:szCs w:val="14"/>
+        </w:rPr>
+        <w:t>$</w:t>
+      </w:r>
+      <w:proofErr w:type="spellStart"/>
+      <w:r>
+        <w:rPr>
+          <w:rFonts w:ascii="Consolas" w:eastAsia="Times New Roman" w:hAnsi="Consolas" w:cs="Times New Roman"/>
+          <w:color w:val="C3E88D"/>
+          <w:sz w:val="14"/>
+          <w:szCs w:val="14"/>
+        </w:rPr>
+        <w:t>studentInfo.email</w:t>
+      </w:r>
+      <w:proofErr w:type="spellEnd"/>
+      <w:r>
+        <w:rPr>
+          <w:rFonts w:ascii="Consolas" w:eastAsia="Times New Roman" w:hAnsi="Consolas" w:cs="Times New Roman"/>
+          <w:color w:val="89DDFF"/>
+          <w:sz w:val="14"/>
+          <w:szCs w:val="14"/>
+        </w:rPr>
+        <w:t>",</w:t>
+      </w:r>
+    </w:p>
+    <w:p>
+      <w:pPr>
+        <w:shd w:val="clear" w:color="auto" w:fill="212121"/>
+        <w:spacing w:after="0" w:line="285" w:lineRule="atLeast"/>
+        <w:rPr>
+          <w:rFonts w:ascii="Consolas" w:eastAsia="Times New Roman" w:hAnsi="Consolas" w:cs="Times New Roman"/>
+          <w:color w:val="EEFFFF"/>
+          <w:sz w:val="14"/>
+          <w:szCs w:val="14"/>
+        </w:rPr>
+      </w:pPr>
+      <w:r>
+        <w:rPr>
+          <w:rFonts w:ascii="Consolas" w:eastAsia="Times New Roman" w:hAnsi="Consolas" w:cs="Times New Roman"/>
+          <w:color w:val="EEFFFF"/>
+          <w:sz w:val="14"/>
+          <w:szCs w:val="14"/>
+        </w:rPr>
+        <w:t xml:space="preserve">            </w:t>
+      </w:r>
+      <w:proofErr w:type="spellStart"/>
+      <w:r>
+        <w:rPr>
+          <w:rFonts w:ascii="Consolas" w:eastAsia="Times New Roman" w:hAnsi="Consolas" w:cs="Times New Roman"/>
+          <w:color w:val="EEFFFF"/>
+          <w:sz w:val="14"/>
+          <w:szCs w:val="14"/>
+        </w:rPr>
+        <w:t>student_mobile</w:t>
+      </w:r>
+      <w:proofErr w:type="spellEnd"/>
+      <w:r>
+        <w:rPr>
+          <w:rFonts w:ascii="Consolas" w:eastAsia="Times New Roman" w:hAnsi="Consolas" w:cs="Times New Roman"/>
+          <w:color w:val="89DDFF"/>
+          <w:sz w:val="14"/>
+          <w:szCs w:val="14"/>
+        </w:rPr>
+        <w:t>:</w:t>
+      </w:r>
+      <w:r>
+        <w:rPr>
+          <w:rFonts w:ascii="Consolas" w:eastAsia="Times New Roman" w:hAnsi="Consolas" w:cs="Times New Roman"/>
+          <w:color w:val="EEFFFF"/>
+          <w:sz w:val="14"/>
+          <w:szCs w:val="14"/>
+        </w:rPr>
+        <w:t xml:space="preserve"> </w:t>
+      </w:r>
+      <w:r>
+        <w:rPr>
+          <w:rFonts w:ascii="Consolas" w:eastAsia="Times New Roman" w:hAnsi="Consolas" w:cs="Times New Roman"/>
+          <w:color w:val="89DDFF"/>
+          <w:sz w:val="14"/>
+          <w:szCs w:val="14"/>
+        </w:rPr>
+        <w:t>"</w:t>
+      </w:r>
+      <w:r>
+        <w:rPr>
+          <w:rFonts w:ascii="Consolas" w:eastAsia="Times New Roman" w:hAnsi="Consolas" w:cs="Times New Roman"/>
+          <w:color w:val="C3E88D"/>
+          <w:sz w:val="14"/>
+          <w:szCs w:val="14"/>
+        </w:rPr>
+        <w:t>$</w:t>
+      </w:r>
+      <w:proofErr w:type="spellStart"/>
+      <w:r>
+        <w:rPr>
+          <w:rFonts w:ascii="Consolas" w:eastAsia="Times New Roman" w:hAnsi="Consolas" w:cs="Times New Roman"/>
+          <w:color w:val="C3E88D"/>
+          <w:sz w:val="14"/>
+          <w:szCs w:val="14"/>
+        </w:rPr>
+        <w:t>studentInfo.mobile</w:t>
+      </w:r>
+      <w:proofErr w:type="spellEnd"/>
+      <w:r>
+        <w:rPr>
+          <w:rFonts w:ascii="Consolas" w:eastAsia="Times New Roman" w:hAnsi="Consolas" w:cs="Times New Roman"/>
+          <w:color w:val="89DDFF"/>
+          <w:sz w:val="14"/>
+          <w:szCs w:val="14"/>
+        </w:rPr>
+        <w:t>",</w:t>
+      </w:r>
+    </w:p>
+    <w:p>
+      <w:pPr>
+        <w:shd w:val="clear" w:color="auto" w:fill="212121"/>
+        <w:spacing w:after="0" w:line="285" w:lineRule="atLeast"/>
+        <w:rPr>
+          <w:rFonts w:ascii="Consolas" w:eastAsia="Times New Roman" w:hAnsi="Consolas" w:cs="Times New Roman"/>
+          <w:color w:val="EEFFFF"/>
+          <w:sz w:val="14"/>
+          <w:szCs w:val="14"/>
+        </w:rPr>
+      </w:pPr>
+      <w:r>
+        <w:rPr>
+          <w:rFonts w:ascii="Consolas" w:eastAsia="Times New Roman" w:hAnsi="Consolas" w:cs="Times New Roman"/>
+          <w:color w:val="EEFFFF"/>
+          <w:sz w:val="14"/>
+          <w:szCs w:val="14"/>
+        </w:rPr>
+        <w:t xml:space="preserve">            </w:t>
+      </w:r>
+      <w:proofErr w:type="spellStart"/>
+      <w:r>
+        <w:rPr>
+          <w:rFonts w:ascii="Consolas" w:eastAsia="Times New Roman" w:hAnsi="Consolas" w:cs="Times New Roman"/>
+          <w:color w:val="EEFFFF"/>
+          <w:sz w:val="14"/>
+          <w:szCs w:val="14"/>
+        </w:rPr>
+        <w:t>student_batch</w:t>
+      </w:r>
+      <w:proofErr w:type="spellEnd"/>
+      <w:r>
+        <w:rPr>
+          <w:rFonts w:ascii="Consolas" w:eastAsia="Times New Roman" w:hAnsi="Consolas" w:cs="Times New Roman"/>
+          <w:color w:val="89DDFF"/>
+          <w:sz w:val="14"/>
+          <w:szCs w:val="14"/>
+        </w:rPr>
+        <w:t>:</w:t>
+      </w:r>
+      <w:r>
+        <w:rPr>
+          <w:rFonts w:ascii="Consolas" w:eastAsia="Times New Roman" w:hAnsi="Consolas" w:cs="Times New Roman"/>
+          <w:color w:val="EEFFFF"/>
+          <w:sz w:val="14"/>
+          <w:szCs w:val="14"/>
+        </w:rPr>
+        <w:t xml:space="preserve"> </w:t>
+      </w:r>
+      <w:r>
+        <w:rPr>
+          <w:rFonts w:ascii="Consolas" w:eastAsia="Times New Roman" w:hAnsi="Consolas" w:cs="Times New Roman"/>
+          <w:color w:val="89DDFF"/>
+          <w:sz w:val="14"/>
+          <w:szCs w:val="14"/>
+        </w:rPr>
+        <w:t>"</w:t>
+      </w:r>
+      <w:r>
+        <w:rPr>
+          <w:rFonts w:ascii="Consolas" w:eastAsia="Times New Roman" w:hAnsi="Consolas" w:cs="Times New Roman"/>
+          <w:color w:val="C3E88D"/>
+          <w:sz w:val="14"/>
+          <w:szCs w:val="14"/>
+        </w:rPr>
+        <w:t>$</w:t>
+      </w:r>
+      <w:proofErr w:type="spellStart"/>
+      <w:r>
+        <w:rPr>
+          <w:rFonts w:ascii="Consolas" w:eastAsia="Times New Roman" w:hAnsi="Consolas" w:cs="Times New Roman"/>
+          <w:color w:val="C3E88D"/>
+          <w:sz w:val="14"/>
+          <w:szCs w:val="14"/>
+        </w:rPr>
+        <w:t>studentInfo.batch</w:t>
+      </w:r>
+      <w:proofErr w:type="spellEnd"/>
+      <w:r>
+        <w:rPr>
+          <w:rFonts w:ascii="Consolas" w:eastAsia="Times New Roman" w:hAnsi="Consolas" w:cs="Times New Roman"/>
+          <w:color w:val="89DDFF"/>
+          <w:sz w:val="14"/>
+          <w:szCs w:val="14"/>
+        </w:rPr>
+        <w:t>"</w:t>
+      </w:r>
+    </w:p>
+    <w:p>
+      <w:pPr>
+        <w:shd w:val="clear" w:color="auto" w:fill="212121"/>
+        <w:spacing w:after="0" w:line="285" w:lineRule="atLeast"/>
+        <w:rPr>
+          <w:rFonts w:ascii="Consolas" w:eastAsia="Times New Roman" w:hAnsi="Consolas" w:cs="Times New Roman"/>
+          <w:color w:val="EEFFFF"/>
+          <w:sz w:val="14"/>
+          <w:szCs w:val="14"/>
+        </w:rPr>
+      </w:pPr>
+      <w:r>
+        <w:rPr>
+          <w:rFonts w:ascii="Consolas" w:eastAsia="Times New Roman" w:hAnsi="Consolas" w:cs="Times New Roman"/>
+          <w:color w:val="EEFFFF"/>
+          <w:sz w:val="14"/>
+          <w:szCs w:val="14"/>
+        </w:rPr>
+        <w:t xml:space="preserve">        </w:t>
+      </w:r>
+      <w:r>
+        <w:rPr>
+          <w:rFonts w:ascii="Consolas" w:eastAsia="Times New Roman" w:hAnsi="Consolas" w:cs="Times New Roman"/>
+          <w:color w:val="89DDFF"/>
+          <w:sz w:val="14"/>
+          <w:szCs w:val="14"/>
+        </w:rPr>
+        <w:t>}</w:t>
+      </w:r>
+    </w:p>
+    <w:p>
+      <w:pPr>
+        <w:shd w:val="clear" w:color="auto" w:fill="212121"/>
+        <w:spacing w:after="0" w:line="285" w:lineRule="atLeast"/>
+        <w:rPr>
+          <w:rFonts w:ascii="Consolas" w:eastAsia="Times New Roman" w:hAnsi="Consolas" w:cs="Times New Roman"/>
+          <w:color w:val="EEFFFF"/>
+          <w:sz w:val="14"/>
+          <w:szCs w:val="14"/>
+        </w:rPr>
+      </w:pPr>
+      <w:r>
+        <w:rPr>
+          <w:rFonts w:ascii="Consolas" w:eastAsia="Times New Roman" w:hAnsi="Consolas" w:cs="Times New Roman"/>
+          <w:color w:val="EEFFFF"/>
+          <w:sz w:val="14"/>
+          <w:szCs w:val="14"/>
+        </w:rPr>
+        <w:t xml:space="preserve">    </w:t>
+      </w:r>
+      <w:r>
+        <w:rPr>
+          <w:rFonts w:ascii="Consolas" w:eastAsia="Times New Roman" w:hAnsi="Consolas" w:cs="Times New Roman"/>
+          <w:color w:val="89DDFF"/>
+          <w:sz w:val="14"/>
+          <w:szCs w:val="14"/>
+        </w:rPr>
+        <w:t>}</w:t>
+      </w:r>
+    </w:p>
+    <w:p>
+      <w:pPr>
+        <w:shd w:val="clear" w:color="auto" w:fill="212121"/>
+        <w:spacing w:after="0" w:line="285" w:lineRule="atLeast"/>
+        <w:rPr>
+          <w:rFonts w:ascii="Consolas" w:eastAsia="Times New Roman" w:hAnsi="Consolas" w:cs="Times New Roman"/>
+          <w:color w:val="EEFFFF"/>
+          <w:sz w:val="14"/>
+          <w:szCs w:val="14"/>
+        </w:rPr>
+      </w:pPr>
+      <w:r>
+        <w:rPr>
+          <w:rFonts w:ascii="Consolas" w:eastAsia="Times New Roman" w:hAnsi="Consolas" w:cs="Times New Roman"/>
+          <w:color w:val="EEFFFF"/>
+          <w:sz w:val="14"/>
+          <w:szCs w:val="14"/>
+        </w:rPr>
+        <w:t>])</w:t>
+      </w:r>
+    </w:p>
+    <w:p>
+      <w:pPr>
+        <w:pStyle w:val="NormalWeb"/>
+        <w:textAlignment w:val="baseline"/>
+        <w:rPr>
+          <w:rFonts w:ascii="Arial" w:hAnsi="Arial" w:cs="Arial"/>
+          <w:color w:val="000000"/>
+        </w:rPr>
+      </w:pPr>
+      <w:r>
+        <w:rPr>
+          <w:rFonts w:ascii="Arial" w:hAnsi="Arial" w:cs="Arial"/>
+          <w:color w:val="000000"/>
+        </w:rPr>
+        <w:lastRenderedPageBreak/>
+        <w:br w:type="textWrapping" w:clear="all"/>
+      </w:r>
+    </w:p>
+    <w:p>
+      <w:pPr>
+        <w:pStyle w:val="NormalWeb"/>
         <w:numPr>
           <w:ilvl w:val="0"/>
           <w:numId w:val="1"/>
@@ -2279,7 +4288,6 @@
           <w:sz w:val="21"/>
           <w:szCs w:val="21"/>
         </w:rPr>
-        <w:lastRenderedPageBreak/>
         <w:t>db.codekata</w:t>
       </w:r>
       <w:proofErr w:type="gramEnd"/>
@@ -2745,6 +4753,7 @@
       <w:pPr>
         <w:pStyle w:val="NormalWeb"/>
         <w:spacing w:before="0" w:beforeAutospacing="0" w:after="0" w:afterAutospacing="0"/>
+        <w:jc w:val="center"/>
         <w:textAlignment w:val="baseline"/>
         <w:rPr>
           <w:rFonts w:ascii="Arial" w:hAnsi="Arial" w:cs="Arial"/>
@@ -2773,7 +4782,7 @@
                     <pic:cNvPicPr/>
                   </pic:nvPicPr>
                   <pic:blipFill>
-                    <a:blip r:embed="rId8">
+                    <a:blip r:embed="rId12">
                       <a:extLst>
                         <a:ext uri="{28A0092B-C50C-407E-A947-70E740481C1C}">
                           <a14:useLocalDpi xmlns:a14="http://schemas.microsoft.com/office/drawing/2010/main" val="0"/>
@@ -2854,6 +4863,734 @@
     <w:p>
       <w:pPr>
         <w:pStyle w:val="NormalWeb"/>
+        <w:spacing w:before="0" w:beforeAutospacing="0" w:after="0" w:afterAutospacing="0"/>
+        <w:ind w:left="720"/>
+        <w:textAlignment w:val="baseline"/>
+        <w:rPr>
+          <w:rFonts w:ascii="Arial" w:hAnsi="Arial" w:cs="Arial"/>
+          <w:color w:val="000000"/>
+        </w:rPr>
+      </w:pPr>
+    </w:p>
+    <w:p>
+      <w:pPr>
+        <w:pStyle w:val="NormalWeb"/>
+        <w:spacing w:before="0" w:beforeAutospacing="0" w:after="0" w:afterAutospacing="0"/>
+        <w:textAlignment w:val="baseline"/>
+        <w:rPr>
+          <w:rFonts w:ascii="Arial" w:hAnsi="Arial" w:cs="Arial"/>
+          <w:b/>
+          <w:bCs/>
+          <w:color w:val="000000"/>
+          <w:u w:val="single"/>
+        </w:rPr>
+      </w:pPr>
+      <w:r>
+        <w:rPr>
+          <w:rFonts w:ascii="Arial" w:hAnsi="Arial" w:cs="Arial"/>
+          <w:b/>
+          <w:bCs/>
+          <w:color w:val="000000"/>
+          <w:u w:val="single"/>
+        </w:rPr>
+        <w:t xml:space="preserve">Solution:                                               </w:t>
+      </w:r>
+    </w:p>
+    <w:p>
+      <w:pPr>
+        <w:pStyle w:val="NormalWeb"/>
+        <w:spacing w:before="0" w:beforeAutospacing="0" w:after="0" w:afterAutospacing="0"/>
+        <w:textAlignment w:val="baseline"/>
+        <w:rPr>
+          <w:rFonts w:ascii="Arial" w:hAnsi="Arial" w:cs="Arial"/>
+          <w:b/>
+          <w:bCs/>
+          <w:color w:val="000000"/>
+          <w:u w:val="single"/>
+        </w:rPr>
+      </w:pPr>
+    </w:p>
+    <w:p>
+      <w:pPr>
+        <w:pStyle w:val="NormalWeb"/>
+        <w:spacing w:before="0" w:beforeAutospacing="0" w:after="0" w:afterAutospacing="0"/>
+        <w:textAlignment w:val="baseline"/>
+        <w:rPr>
+          <w:rFonts w:ascii="Arial" w:hAnsi="Arial" w:cs="Arial"/>
+          <w:b/>
+          <w:bCs/>
+          <w:color w:val="000000"/>
+          <w:u w:val="single"/>
+        </w:rPr>
+      </w:pPr>
+      <w:r>
+        <w:rPr>
+          <w:rFonts w:ascii="Arial" w:hAnsi="Arial" w:cs="Arial"/>
+          <w:b/>
+          <w:bCs/>
+          <w:color w:val="000000"/>
+          <w:u w:val="single"/>
+        </w:rPr>
+        <w:t xml:space="preserve">                               </w:t>
+      </w:r>
+    </w:p>
+    <w:p>
+      <w:pPr>
+        <w:shd w:val="clear" w:color="auto" w:fill="212121"/>
+        <w:tabs>
+          <w:tab w:val="left" w:pos="5920"/>
+        </w:tabs>
+        <w:spacing w:after="0" w:line="285" w:lineRule="atLeast"/>
+        <w:rPr>
+          <w:rFonts w:ascii="Consolas" w:eastAsia="Times New Roman" w:hAnsi="Consolas" w:cs="Times New Roman"/>
+          <w:color w:val="EEFFFF"/>
+          <w:sz w:val="20"/>
+          <w:szCs w:val="20"/>
+        </w:rPr>
+      </w:pPr>
+      <w:proofErr w:type="spellStart"/>
+      <w:proofErr w:type="gramStart"/>
+      <w:r>
+        <w:rPr>
+          <w:rFonts w:ascii="Consolas" w:eastAsia="Times New Roman" w:hAnsi="Consolas" w:cs="Times New Roman"/>
+          <w:color w:val="EEFFFF"/>
+          <w:sz w:val="20"/>
+          <w:szCs w:val="20"/>
+        </w:rPr>
+        <w:t>db</w:t>
+      </w:r>
+      <w:r>
+        <w:rPr>
+          <w:rFonts w:ascii="Consolas" w:eastAsia="Times New Roman" w:hAnsi="Consolas" w:cs="Times New Roman"/>
+          <w:color w:val="89DDFF"/>
+          <w:sz w:val="20"/>
+          <w:szCs w:val="20"/>
+        </w:rPr>
+        <w:t>.</w:t>
+      </w:r>
+      <w:r>
+        <w:rPr>
+          <w:rFonts w:ascii="Consolas" w:eastAsia="Times New Roman" w:hAnsi="Consolas" w:cs="Times New Roman"/>
+          <w:color w:val="EEFFFF"/>
+          <w:sz w:val="20"/>
+          <w:szCs w:val="20"/>
+        </w:rPr>
+        <w:t>mentors</w:t>
+      </w:r>
+      <w:proofErr w:type="gramEnd"/>
+      <w:r>
+        <w:rPr>
+          <w:rFonts w:ascii="Consolas" w:eastAsia="Times New Roman" w:hAnsi="Consolas" w:cs="Times New Roman"/>
+          <w:color w:val="89DDFF"/>
+          <w:sz w:val="20"/>
+          <w:szCs w:val="20"/>
+        </w:rPr>
+        <w:t>.</w:t>
+      </w:r>
+      <w:r>
+        <w:rPr>
+          <w:rFonts w:ascii="Consolas" w:eastAsia="Times New Roman" w:hAnsi="Consolas" w:cs="Times New Roman"/>
+          <w:color w:val="82AAFF"/>
+          <w:sz w:val="20"/>
+          <w:szCs w:val="20"/>
+        </w:rPr>
+        <w:t>find</w:t>
+      </w:r>
+      <w:proofErr w:type="spellEnd"/>
+      <w:r>
+        <w:rPr>
+          <w:rFonts w:ascii="Consolas" w:eastAsia="Times New Roman" w:hAnsi="Consolas" w:cs="Times New Roman"/>
+          <w:color w:val="EEFFFF"/>
+          <w:sz w:val="20"/>
+          <w:szCs w:val="20"/>
+        </w:rPr>
+        <w:t>(</w:t>
+      </w:r>
+      <w:r>
+        <w:rPr>
+          <w:rFonts w:ascii="Consolas" w:eastAsia="Times New Roman" w:hAnsi="Consolas" w:cs="Times New Roman"/>
+          <w:color w:val="EEFFFF"/>
+          <w:sz w:val="20"/>
+          <w:szCs w:val="20"/>
+        </w:rPr>
+        <w:tab/>
+      </w:r>
+    </w:p>
+    <w:p>
+      <w:pPr>
+        <w:shd w:val="clear" w:color="auto" w:fill="212121"/>
+        <w:spacing w:after="0" w:line="285" w:lineRule="atLeast"/>
+        <w:rPr>
+          <w:rFonts w:ascii="Consolas" w:eastAsia="Times New Roman" w:hAnsi="Consolas" w:cs="Times New Roman"/>
+          <w:color w:val="EEFFFF"/>
+          <w:sz w:val="20"/>
+          <w:szCs w:val="20"/>
+        </w:rPr>
+      </w:pPr>
+      <w:r>
+        <w:rPr>
+          <w:rFonts w:ascii="Consolas" w:eastAsia="Times New Roman" w:hAnsi="Consolas" w:cs="Times New Roman"/>
+          <w:color w:val="EEFFFF"/>
+          <w:sz w:val="20"/>
+          <w:szCs w:val="20"/>
+        </w:rPr>
+        <w:t xml:space="preserve">  </w:t>
+      </w:r>
+      <w:proofErr w:type="gramStart"/>
+      <w:r>
+        <w:rPr>
+          <w:rFonts w:ascii="Consolas" w:eastAsia="Times New Roman" w:hAnsi="Consolas" w:cs="Times New Roman"/>
+          <w:color w:val="89DDFF"/>
+          <w:sz w:val="20"/>
+          <w:szCs w:val="20"/>
+        </w:rPr>
+        <w:t>{</w:t>
+      </w:r>
+      <w:r>
+        <w:rPr>
+          <w:rFonts w:ascii="Consolas" w:eastAsia="Times New Roman" w:hAnsi="Consolas" w:cs="Times New Roman"/>
+          <w:color w:val="EEFFFF"/>
+          <w:sz w:val="20"/>
+          <w:szCs w:val="20"/>
+        </w:rPr>
+        <w:t xml:space="preserve"> </w:t>
+      </w:r>
+      <w:proofErr w:type="spellStart"/>
+      <w:r>
+        <w:rPr>
+          <w:rFonts w:ascii="Consolas" w:eastAsia="Times New Roman" w:hAnsi="Consolas" w:cs="Times New Roman"/>
+          <w:color w:val="EEFFFF"/>
+          <w:sz w:val="20"/>
+          <w:szCs w:val="20"/>
+        </w:rPr>
+        <w:t>mentee</w:t>
+      </w:r>
+      <w:proofErr w:type="gramEnd"/>
+      <w:r>
+        <w:rPr>
+          <w:rFonts w:ascii="Consolas" w:eastAsia="Times New Roman" w:hAnsi="Consolas" w:cs="Times New Roman"/>
+          <w:color w:val="EEFFFF"/>
+          <w:sz w:val="20"/>
+          <w:szCs w:val="20"/>
+        </w:rPr>
+        <w:t>_count</w:t>
+      </w:r>
+      <w:proofErr w:type="spellEnd"/>
+      <w:r>
+        <w:rPr>
+          <w:rFonts w:ascii="Consolas" w:eastAsia="Times New Roman" w:hAnsi="Consolas" w:cs="Times New Roman"/>
+          <w:color w:val="89DDFF"/>
+          <w:sz w:val="20"/>
+          <w:szCs w:val="20"/>
+        </w:rPr>
+        <w:t>:</w:t>
+      </w:r>
+      <w:r>
+        <w:rPr>
+          <w:rFonts w:ascii="Consolas" w:eastAsia="Times New Roman" w:hAnsi="Consolas" w:cs="Times New Roman"/>
+          <w:color w:val="EEFFFF"/>
+          <w:sz w:val="20"/>
+          <w:szCs w:val="20"/>
+        </w:rPr>
+        <w:t xml:space="preserve"> </w:t>
+      </w:r>
+      <w:r>
+        <w:rPr>
+          <w:rFonts w:ascii="Consolas" w:eastAsia="Times New Roman" w:hAnsi="Consolas" w:cs="Times New Roman"/>
+          <w:color w:val="89DDFF"/>
+          <w:sz w:val="20"/>
+          <w:szCs w:val="20"/>
+        </w:rPr>
+        <w:t>{</w:t>
+      </w:r>
+      <w:r>
+        <w:rPr>
+          <w:rFonts w:ascii="Consolas" w:eastAsia="Times New Roman" w:hAnsi="Consolas" w:cs="Times New Roman"/>
+          <w:color w:val="EEFFFF"/>
+          <w:sz w:val="20"/>
+          <w:szCs w:val="20"/>
+        </w:rPr>
+        <w:t xml:space="preserve"> $</w:t>
+      </w:r>
+      <w:proofErr w:type="spellStart"/>
+      <w:r>
+        <w:rPr>
+          <w:rFonts w:ascii="Consolas" w:eastAsia="Times New Roman" w:hAnsi="Consolas" w:cs="Times New Roman"/>
+          <w:color w:val="EEFFFF"/>
+          <w:sz w:val="20"/>
+          <w:szCs w:val="20"/>
+        </w:rPr>
+        <w:t>gte</w:t>
+      </w:r>
+      <w:proofErr w:type="spellEnd"/>
+      <w:r>
+        <w:rPr>
+          <w:rFonts w:ascii="Consolas" w:eastAsia="Times New Roman" w:hAnsi="Consolas" w:cs="Times New Roman"/>
+          <w:color w:val="89DDFF"/>
+          <w:sz w:val="20"/>
+          <w:szCs w:val="20"/>
+        </w:rPr>
+        <w:t>:</w:t>
+      </w:r>
+      <w:r>
+        <w:rPr>
+          <w:rFonts w:ascii="Consolas" w:eastAsia="Times New Roman" w:hAnsi="Consolas" w:cs="Times New Roman"/>
+          <w:color w:val="EEFFFF"/>
+          <w:sz w:val="20"/>
+          <w:szCs w:val="20"/>
+        </w:rPr>
+        <w:t xml:space="preserve"> </w:t>
+      </w:r>
+      <w:r>
+        <w:rPr>
+          <w:rFonts w:ascii="Consolas" w:eastAsia="Times New Roman" w:hAnsi="Consolas" w:cs="Times New Roman"/>
+          <w:color w:val="F78C6C"/>
+          <w:sz w:val="20"/>
+          <w:szCs w:val="20"/>
+        </w:rPr>
+        <w:t>15</w:t>
+      </w:r>
+      <w:r>
+        <w:rPr>
+          <w:rFonts w:ascii="Consolas" w:eastAsia="Times New Roman" w:hAnsi="Consolas" w:cs="Times New Roman"/>
+          <w:color w:val="EEFFFF"/>
+          <w:sz w:val="20"/>
+          <w:szCs w:val="20"/>
+        </w:rPr>
+        <w:t xml:space="preserve"> </w:t>
+      </w:r>
+      <w:r>
+        <w:rPr>
+          <w:rFonts w:ascii="Consolas" w:eastAsia="Times New Roman" w:hAnsi="Consolas" w:cs="Times New Roman"/>
+          <w:color w:val="89DDFF"/>
+          <w:sz w:val="20"/>
+          <w:szCs w:val="20"/>
+        </w:rPr>
+        <w:t>}</w:t>
+      </w:r>
+      <w:r>
+        <w:rPr>
+          <w:rFonts w:ascii="Consolas" w:eastAsia="Times New Roman" w:hAnsi="Consolas" w:cs="Times New Roman"/>
+          <w:color w:val="EEFFFF"/>
+          <w:sz w:val="20"/>
+          <w:szCs w:val="20"/>
+        </w:rPr>
+        <w:t xml:space="preserve"> </w:t>
+      </w:r>
+      <w:r>
+        <w:rPr>
+          <w:rFonts w:ascii="Consolas" w:eastAsia="Times New Roman" w:hAnsi="Consolas" w:cs="Times New Roman"/>
+          <w:color w:val="89DDFF"/>
+          <w:sz w:val="20"/>
+          <w:szCs w:val="20"/>
+        </w:rPr>
+        <w:t>},</w:t>
+      </w:r>
+    </w:p>
+    <w:p>
+      <w:pPr>
+        <w:shd w:val="clear" w:color="auto" w:fill="212121"/>
+        <w:spacing w:after="0" w:line="285" w:lineRule="atLeast"/>
+        <w:rPr>
+          <w:rFonts w:ascii="Consolas" w:eastAsia="Times New Roman" w:hAnsi="Consolas" w:cs="Times New Roman"/>
+          <w:color w:val="EEFFFF"/>
+          <w:sz w:val="20"/>
+          <w:szCs w:val="20"/>
+        </w:rPr>
+      </w:pPr>
+      <w:r>
+        <w:rPr>
+          <w:rFonts w:ascii="Consolas" w:eastAsia="Times New Roman" w:hAnsi="Consolas" w:cs="Times New Roman"/>
+          <w:color w:val="EEFFFF"/>
+          <w:sz w:val="20"/>
+          <w:szCs w:val="20"/>
+        </w:rPr>
+        <w:t xml:space="preserve">  </w:t>
+      </w:r>
+      <w:proofErr w:type="gramStart"/>
+      <w:r>
+        <w:rPr>
+          <w:rFonts w:ascii="Consolas" w:eastAsia="Times New Roman" w:hAnsi="Consolas" w:cs="Times New Roman"/>
+          <w:color w:val="89DDFF"/>
+          <w:sz w:val="20"/>
+          <w:szCs w:val="20"/>
+        </w:rPr>
+        <w:t>{</w:t>
+      </w:r>
+      <w:r>
+        <w:rPr>
+          <w:rFonts w:ascii="Consolas" w:eastAsia="Times New Roman" w:hAnsi="Consolas" w:cs="Times New Roman"/>
+          <w:color w:val="EEFFFF"/>
+          <w:sz w:val="20"/>
+          <w:szCs w:val="20"/>
+        </w:rPr>
+        <w:t xml:space="preserve"> _</w:t>
+      </w:r>
+      <w:proofErr w:type="gramEnd"/>
+      <w:r>
+        <w:rPr>
+          <w:rFonts w:ascii="Consolas" w:eastAsia="Times New Roman" w:hAnsi="Consolas" w:cs="Times New Roman"/>
+          <w:color w:val="EEFFFF"/>
+          <w:sz w:val="20"/>
+          <w:szCs w:val="20"/>
+        </w:rPr>
+        <w:t>id</w:t>
+      </w:r>
+      <w:r>
+        <w:rPr>
+          <w:rFonts w:ascii="Consolas" w:eastAsia="Times New Roman" w:hAnsi="Consolas" w:cs="Times New Roman"/>
+          <w:color w:val="89DDFF"/>
+          <w:sz w:val="20"/>
+          <w:szCs w:val="20"/>
+        </w:rPr>
+        <w:t>:</w:t>
+      </w:r>
+      <w:r>
+        <w:rPr>
+          <w:rFonts w:ascii="Consolas" w:eastAsia="Times New Roman" w:hAnsi="Consolas" w:cs="Times New Roman"/>
+          <w:color w:val="EEFFFF"/>
+          <w:sz w:val="20"/>
+          <w:szCs w:val="20"/>
+        </w:rPr>
+        <w:t xml:space="preserve"> </w:t>
+      </w:r>
+      <w:r>
+        <w:rPr>
+          <w:rFonts w:ascii="Consolas" w:eastAsia="Times New Roman" w:hAnsi="Consolas" w:cs="Times New Roman"/>
+          <w:color w:val="F78C6C"/>
+          <w:sz w:val="20"/>
+          <w:szCs w:val="20"/>
+        </w:rPr>
+        <w:t>0</w:t>
+      </w:r>
+      <w:r>
+        <w:rPr>
+          <w:rFonts w:ascii="Consolas" w:eastAsia="Times New Roman" w:hAnsi="Consolas" w:cs="Times New Roman"/>
+          <w:color w:val="89DDFF"/>
+          <w:sz w:val="20"/>
+          <w:szCs w:val="20"/>
+        </w:rPr>
+        <w:t>,</w:t>
+      </w:r>
+      <w:r>
+        <w:rPr>
+          <w:rFonts w:ascii="Consolas" w:eastAsia="Times New Roman" w:hAnsi="Consolas" w:cs="Times New Roman"/>
+          <w:color w:val="EEFFFF"/>
+          <w:sz w:val="20"/>
+          <w:szCs w:val="20"/>
+        </w:rPr>
+        <w:t xml:space="preserve"> </w:t>
+      </w:r>
+      <w:proofErr w:type="spellStart"/>
+      <w:r>
+        <w:rPr>
+          <w:rFonts w:ascii="Consolas" w:eastAsia="Times New Roman" w:hAnsi="Consolas" w:cs="Times New Roman"/>
+          <w:color w:val="EEFFFF"/>
+          <w:sz w:val="20"/>
+          <w:szCs w:val="20"/>
+        </w:rPr>
+        <w:t>mentorname</w:t>
+      </w:r>
+      <w:proofErr w:type="spellEnd"/>
+      <w:r>
+        <w:rPr>
+          <w:rFonts w:ascii="Consolas" w:eastAsia="Times New Roman" w:hAnsi="Consolas" w:cs="Times New Roman"/>
+          <w:color w:val="89DDFF"/>
+          <w:sz w:val="20"/>
+          <w:szCs w:val="20"/>
+        </w:rPr>
+        <w:t>:</w:t>
+      </w:r>
+      <w:r>
+        <w:rPr>
+          <w:rFonts w:ascii="Consolas" w:eastAsia="Times New Roman" w:hAnsi="Consolas" w:cs="Times New Roman"/>
+          <w:color w:val="EEFFFF"/>
+          <w:sz w:val="20"/>
+          <w:szCs w:val="20"/>
+        </w:rPr>
+        <w:t xml:space="preserve"> </w:t>
+      </w:r>
+      <w:r>
+        <w:rPr>
+          <w:rFonts w:ascii="Consolas" w:eastAsia="Times New Roman" w:hAnsi="Consolas" w:cs="Times New Roman"/>
+          <w:color w:val="F78C6C"/>
+          <w:sz w:val="20"/>
+          <w:szCs w:val="20"/>
+        </w:rPr>
+        <w:t>1</w:t>
+      </w:r>
+      <w:r>
+        <w:rPr>
+          <w:rFonts w:ascii="Consolas" w:eastAsia="Times New Roman" w:hAnsi="Consolas" w:cs="Times New Roman"/>
+          <w:color w:val="89DDFF"/>
+          <w:sz w:val="20"/>
+          <w:szCs w:val="20"/>
+        </w:rPr>
+        <w:t>,</w:t>
+      </w:r>
+      <w:r>
+        <w:rPr>
+          <w:rFonts w:ascii="Consolas" w:eastAsia="Times New Roman" w:hAnsi="Consolas" w:cs="Times New Roman"/>
+          <w:color w:val="EEFFFF"/>
+          <w:sz w:val="20"/>
+          <w:szCs w:val="20"/>
+        </w:rPr>
+        <w:t xml:space="preserve"> </w:t>
+      </w:r>
+      <w:proofErr w:type="spellStart"/>
+      <w:r>
+        <w:rPr>
+          <w:rFonts w:ascii="Consolas" w:eastAsia="Times New Roman" w:hAnsi="Consolas" w:cs="Times New Roman"/>
+          <w:color w:val="EEFFFF"/>
+          <w:sz w:val="20"/>
+          <w:szCs w:val="20"/>
+        </w:rPr>
+        <w:t>mentee_count</w:t>
+      </w:r>
+      <w:proofErr w:type="spellEnd"/>
+      <w:r>
+        <w:rPr>
+          <w:rFonts w:ascii="Consolas" w:eastAsia="Times New Roman" w:hAnsi="Consolas" w:cs="Times New Roman"/>
+          <w:color w:val="89DDFF"/>
+          <w:sz w:val="20"/>
+          <w:szCs w:val="20"/>
+        </w:rPr>
+        <w:t>:</w:t>
+      </w:r>
+      <w:r>
+        <w:rPr>
+          <w:rFonts w:ascii="Consolas" w:eastAsia="Times New Roman" w:hAnsi="Consolas" w:cs="Times New Roman"/>
+          <w:color w:val="EEFFFF"/>
+          <w:sz w:val="20"/>
+          <w:szCs w:val="20"/>
+        </w:rPr>
+        <w:t xml:space="preserve"> </w:t>
+      </w:r>
+      <w:r>
+        <w:rPr>
+          <w:rFonts w:ascii="Consolas" w:eastAsia="Times New Roman" w:hAnsi="Consolas" w:cs="Times New Roman"/>
+          <w:color w:val="F78C6C"/>
+          <w:sz w:val="20"/>
+          <w:szCs w:val="20"/>
+        </w:rPr>
+        <w:t>1</w:t>
+      </w:r>
+      <w:r>
+        <w:rPr>
+          <w:rFonts w:ascii="Consolas" w:eastAsia="Times New Roman" w:hAnsi="Consolas" w:cs="Times New Roman"/>
+          <w:color w:val="EEFFFF"/>
+          <w:sz w:val="20"/>
+          <w:szCs w:val="20"/>
+        </w:rPr>
+        <w:t xml:space="preserve"> </w:t>
+      </w:r>
+      <w:r>
+        <w:rPr>
+          <w:rFonts w:ascii="Consolas" w:eastAsia="Times New Roman" w:hAnsi="Consolas" w:cs="Times New Roman"/>
+          <w:color w:val="89DDFF"/>
+          <w:sz w:val="20"/>
+          <w:szCs w:val="20"/>
+        </w:rPr>
+        <w:t>}</w:t>
+      </w:r>
+      <w:r>
+        <w:rPr>
+          <w:rFonts w:ascii="Consolas" w:eastAsia="Times New Roman" w:hAnsi="Consolas" w:cs="Times New Roman"/>
+          <w:color w:val="89DDFF"/>
+          <w:sz w:val="20"/>
+          <w:szCs w:val="20"/>
+        </w:rPr>
+        <w:softHyphen/>
+      </w:r>
+      <w:r>
+        <w:rPr>
+          <w:rFonts w:ascii="Consolas" w:eastAsia="Times New Roman" w:hAnsi="Consolas" w:cs="Times New Roman"/>
+          <w:color w:val="89DDFF"/>
+          <w:sz w:val="20"/>
+          <w:szCs w:val="20"/>
+        </w:rPr>
+        <w:softHyphen/>
+      </w:r>
+      <w:r>
+        <w:rPr>
+          <w:rFonts w:ascii="Consolas" w:eastAsia="Times New Roman" w:hAnsi="Consolas" w:cs="Times New Roman"/>
+          <w:color w:val="89DDFF"/>
+          <w:sz w:val="20"/>
+          <w:szCs w:val="20"/>
+        </w:rPr>
+        <w:softHyphen/>
+      </w:r>
+    </w:p>
+    <w:p>
+      <w:pPr>
+        <w:shd w:val="clear" w:color="auto" w:fill="212121"/>
+        <w:tabs>
+          <w:tab w:val="right" w:pos="10800"/>
+        </w:tabs>
+        <w:spacing w:after="0" w:line="285" w:lineRule="atLeast"/>
+        <w:rPr>
+          <w:rFonts w:ascii="Consolas" w:eastAsia="Times New Roman" w:hAnsi="Consolas" w:cs="Times New Roman"/>
+          <w:color w:val="89DDFF"/>
+          <w:sz w:val="20"/>
+          <w:szCs w:val="20"/>
+        </w:rPr>
+      </w:pPr>
+      <w:r>
+        <w:rPr>
+          <w:rFonts w:ascii="Consolas" w:eastAsia="Times New Roman" w:hAnsi="Consolas" w:cs="Times New Roman"/>
+          <w:color w:val="EEFFFF"/>
+          <w:sz w:val="20"/>
+          <w:szCs w:val="20"/>
+        </w:rPr>
+        <w:t>)</w:t>
+      </w:r>
+      <w:r>
+        <w:rPr>
+          <w:rFonts w:ascii="Consolas" w:eastAsia="Times New Roman" w:hAnsi="Consolas" w:cs="Times New Roman"/>
+          <w:color w:val="89DDFF"/>
+          <w:sz w:val="20"/>
+          <w:szCs w:val="20"/>
+        </w:rPr>
+        <w:t>;</w:t>
+      </w:r>
+      <w:r>
+        <w:rPr>
+          <w:rFonts w:ascii="Consolas" w:eastAsia="Times New Roman" w:hAnsi="Consolas" w:cs="Times New Roman"/>
+          <w:color w:val="89DDFF"/>
+          <w:sz w:val="20"/>
+          <w:szCs w:val="20"/>
+        </w:rPr>
+        <w:tab/>
+      </w:r>
+    </w:p>
+    <w:p>
+      <w:pPr>
+        <w:rPr>
+          <w:rFonts w:ascii="Consolas" w:eastAsia="Times New Roman" w:hAnsi="Consolas" w:cs="Times New Roman"/>
+          <w:color w:val="89DDFF"/>
+          <w:sz w:val="20"/>
+          <w:szCs w:val="20"/>
+        </w:rPr>
+      </w:pPr>
+    </w:p>
+    <w:p>
+      <w:pPr>
+        <w:ind w:firstLine="720"/>
+        <w:rPr>
+          <w:rFonts w:ascii="Consolas" w:eastAsia="Times New Roman" w:hAnsi="Consolas" w:cs="Times New Roman"/>
+          <w:sz w:val="20"/>
+          <w:szCs w:val="20"/>
+        </w:rPr>
+      </w:pPr>
+    </w:p>
+    <w:p>
+      <w:pPr>
+        <w:rPr>
+          <w:rFonts w:ascii="Consolas" w:eastAsia="Times New Roman" w:hAnsi="Consolas" w:cs="Times New Roman"/>
+          <w:sz w:val="20"/>
+          <w:szCs w:val="20"/>
+        </w:rPr>
+      </w:pPr>
+    </w:p>
+    <w:p>
+      <w:pPr>
+        <w:rPr>
+          <w:rFonts w:ascii="Consolas" w:eastAsia="Times New Roman" w:hAnsi="Consolas" w:cs="Times New Roman"/>
+          <w:b/>
+          <w:bCs/>
+          <w:sz w:val="32"/>
+          <w:szCs w:val="32"/>
+          <w:u w:val="single"/>
+        </w:rPr>
+      </w:pPr>
+      <w:r>
+        <w:rPr>
+          <w:rFonts w:ascii="Consolas" w:eastAsia="Times New Roman" w:hAnsi="Consolas" w:cs="Times New Roman"/>
+          <w:b/>
+          <w:bCs/>
+          <w:sz w:val="32"/>
+          <w:szCs w:val="32"/>
+          <w:u w:val="single"/>
+        </w:rPr>
+        <w:lastRenderedPageBreak/>
+        <w:t>Result:</w:t>
+      </w:r>
+    </w:p>
+    <w:p>
+      <w:pPr>
+        <w:pStyle w:val="NormalWeb"/>
+        <w:spacing w:before="0" w:beforeAutospacing="0" w:after="0" w:afterAutospacing="0"/>
+        <w:textAlignment w:val="baseline"/>
+        <w:rPr>
+          <w:rFonts w:ascii="Arial" w:hAnsi="Arial" w:cs="Arial"/>
+          <w:color w:val="000000"/>
+        </w:rPr>
+      </w:pPr>
+      <w:r>
+        <w:rPr>
+          <w:rFonts w:ascii="Arial" w:hAnsi="Arial" w:cs="Arial"/>
+          <w:b/>
+          <w:bCs/>
+          <w:noProof/>
+          <w:color w:val="000000"/>
+        </w:rPr>
+        <w:drawing>
+          <wp:inline distT="0" distB="0" distL="0" distR="0" wp14:anchorId="59405E96" wp14:editId="67BAAB47">
+            <wp:extent cx="1883121" cy="2493863"/>
+            <wp:effectExtent l="0" t="0" r="3175" b="1905"/>
+            <wp:docPr id="10" name="Picture 10"/>
+            <wp:cNvGraphicFramePr>
+              <a:graphicFrameLocks xmlns:a="http://schemas.openxmlformats.org/drawingml/2006/main" noChangeAspect="1"/>
+            </wp:cNvGraphicFramePr>
+            <a:graphic xmlns:a="http://schemas.openxmlformats.org/drawingml/2006/main">
+              <a:graphicData uri="http://schemas.openxmlformats.org/drawingml/2006/picture">
+                <pic:pic xmlns:pic="http://schemas.openxmlformats.org/drawingml/2006/picture">
+                  <pic:nvPicPr>
+                    <pic:cNvPr id="10" name="Picture 10"/>
+                    <pic:cNvPicPr/>
+                  </pic:nvPicPr>
+                  <pic:blipFill>
+                    <a:blip r:embed="rId13">
+                      <a:extLst>
+                        <a:ext uri="{28A0092B-C50C-407E-A947-70E740481C1C}">
+                          <a14:useLocalDpi xmlns:a14="http://schemas.microsoft.com/office/drawing/2010/main" val="0"/>
+                        </a:ext>
+                      </a:extLst>
+                    </a:blip>
+                    <a:stretch>
+                      <a:fillRect/>
+                    </a:stretch>
+                  </pic:blipFill>
+                  <pic:spPr>
+                    <a:xfrm>
+                      <a:off x="0" y="0"/>
+                      <a:ext cx="1890579" cy="2503740"/>
+                    </a:xfrm>
+                    <a:prstGeom prst="rect">
+                      <a:avLst/>
+                    </a:prstGeom>
+                  </pic:spPr>
+                </pic:pic>
+              </a:graphicData>
+            </a:graphic>
+          </wp:inline>
+        </w:drawing>
+      </w:r>
+    </w:p>
+    <w:p>
+      <w:pPr>
+        <w:pStyle w:val="NormalWeb"/>
+        <w:spacing w:before="0" w:beforeAutospacing="0" w:after="0" w:afterAutospacing="0"/>
+        <w:textAlignment w:val="baseline"/>
+        <w:rPr>
+          <w:rFonts w:ascii="Arial" w:hAnsi="Arial" w:cs="Arial"/>
+          <w:color w:val="000000"/>
+        </w:rPr>
+      </w:pPr>
+    </w:p>
+    <w:p>
+      <w:pPr>
+        <w:pStyle w:val="NormalWeb"/>
         <w:numPr>
           <w:ilvl w:val="0"/>
           <w:numId w:val="1"/>
@@ -2896,7 +5633,1568 @@
         <w:t>.</w:t>
       </w:r>
     </w:p>
-    <w:p/>
+    <w:p>
+      <w:pPr>
+        <w:rPr>
+          <w:b/>
+          <w:bCs/>
+          <w:sz w:val="28"/>
+          <w:szCs w:val="28"/>
+          <w:u w:val="single"/>
+        </w:rPr>
+      </w:pPr>
+      <w:r>
+        <w:rPr>
+          <w:b/>
+          <w:bCs/>
+          <w:sz w:val="28"/>
+          <w:szCs w:val="28"/>
+          <w:u w:val="single"/>
+        </w:rPr>
+        <w:t>Solution:</w:t>
+      </w:r>
+    </w:p>
+    <w:p>
+      <w:pPr>
+        <w:shd w:val="clear" w:color="auto" w:fill="212121"/>
+        <w:spacing w:after="0" w:line="285" w:lineRule="atLeast"/>
+        <w:rPr>
+          <w:rFonts w:ascii="Consolas" w:eastAsia="Times New Roman" w:hAnsi="Consolas" w:cs="Times New Roman"/>
+          <w:color w:val="EEFFFF"/>
+          <w:sz w:val="21"/>
+          <w:szCs w:val="21"/>
+        </w:rPr>
+      </w:pPr>
+      <w:proofErr w:type="spellStart"/>
+      <w:proofErr w:type="gramStart"/>
+      <w:r>
+        <w:rPr>
+          <w:rFonts w:ascii="Consolas" w:eastAsia="Times New Roman" w:hAnsi="Consolas" w:cs="Times New Roman"/>
+          <w:color w:val="EEFFFF"/>
+          <w:sz w:val="21"/>
+          <w:szCs w:val="21"/>
+        </w:rPr>
+        <w:t>db</w:t>
+      </w:r>
+      <w:r>
+        <w:rPr>
+          <w:rFonts w:ascii="Consolas" w:eastAsia="Times New Roman" w:hAnsi="Consolas" w:cs="Times New Roman"/>
+          <w:color w:val="89DDFF"/>
+          <w:sz w:val="21"/>
+          <w:szCs w:val="21"/>
+        </w:rPr>
+        <w:t>.</w:t>
+      </w:r>
+      <w:r>
+        <w:rPr>
+          <w:rFonts w:ascii="Consolas" w:eastAsia="Times New Roman" w:hAnsi="Consolas" w:cs="Times New Roman"/>
+          <w:color w:val="EEFFFF"/>
+          <w:sz w:val="21"/>
+          <w:szCs w:val="21"/>
+        </w:rPr>
+        <w:t>attendance</w:t>
+      </w:r>
+      <w:proofErr w:type="gramEnd"/>
+      <w:r>
+        <w:rPr>
+          <w:rFonts w:ascii="Consolas" w:eastAsia="Times New Roman" w:hAnsi="Consolas" w:cs="Times New Roman"/>
+          <w:color w:val="89DDFF"/>
+          <w:sz w:val="21"/>
+          <w:szCs w:val="21"/>
+        </w:rPr>
+        <w:t>.</w:t>
+      </w:r>
+      <w:r>
+        <w:rPr>
+          <w:rFonts w:ascii="Consolas" w:eastAsia="Times New Roman" w:hAnsi="Consolas" w:cs="Times New Roman"/>
+          <w:color w:val="82AAFF"/>
+          <w:sz w:val="21"/>
+          <w:szCs w:val="21"/>
+        </w:rPr>
+        <w:t>aggregate</w:t>
+      </w:r>
+      <w:proofErr w:type="spellEnd"/>
+      <w:r>
+        <w:rPr>
+          <w:rFonts w:ascii="Consolas" w:eastAsia="Times New Roman" w:hAnsi="Consolas" w:cs="Times New Roman"/>
+          <w:color w:val="EEFFFF"/>
+          <w:sz w:val="21"/>
+          <w:szCs w:val="21"/>
+        </w:rPr>
+        <w:t>([</w:t>
+      </w:r>
+    </w:p>
+    <w:p>
+      <w:pPr>
+        <w:shd w:val="clear" w:color="auto" w:fill="212121"/>
+        <w:spacing w:after="0" w:line="285" w:lineRule="atLeast"/>
+        <w:rPr>
+          <w:rFonts w:ascii="Consolas" w:eastAsia="Times New Roman" w:hAnsi="Consolas" w:cs="Times New Roman"/>
+          <w:color w:val="EEFFFF"/>
+          <w:sz w:val="21"/>
+          <w:szCs w:val="21"/>
+        </w:rPr>
+      </w:pPr>
+      <w:r>
+        <w:rPr>
+          <w:rFonts w:ascii="Consolas" w:eastAsia="Times New Roman" w:hAnsi="Consolas" w:cs="Times New Roman"/>
+          <w:color w:val="EEFFFF"/>
+          <w:sz w:val="21"/>
+          <w:szCs w:val="21"/>
+        </w:rPr>
+        <w:t xml:space="preserve">    </w:t>
+      </w:r>
+      <w:r>
+        <w:rPr>
+          <w:rFonts w:ascii="Consolas" w:eastAsia="Times New Roman" w:hAnsi="Consolas" w:cs="Times New Roman"/>
+          <w:color w:val="89DDFF"/>
+          <w:sz w:val="21"/>
+          <w:szCs w:val="21"/>
+        </w:rPr>
+        <w:t>{</w:t>
+      </w:r>
+      <w:r>
+        <w:rPr>
+          <w:rFonts w:ascii="Consolas" w:eastAsia="Times New Roman" w:hAnsi="Consolas" w:cs="Times New Roman"/>
+          <w:color w:val="EEFFFF"/>
+          <w:sz w:val="21"/>
+          <w:szCs w:val="21"/>
+        </w:rPr>
+        <w:t>$match</w:t>
+      </w:r>
+      <w:r>
+        <w:rPr>
+          <w:rFonts w:ascii="Consolas" w:eastAsia="Times New Roman" w:hAnsi="Consolas" w:cs="Times New Roman"/>
+          <w:color w:val="89DDFF"/>
+          <w:sz w:val="21"/>
+          <w:szCs w:val="21"/>
+        </w:rPr>
+        <w:t>:</w:t>
+      </w:r>
+      <w:r>
+        <w:rPr>
+          <w:rFonts w:ascii="Consolas" w:eastAsia="Times New Roman" w:hAnsi="Consolas" w:cs="Times New Roman"/>
+          <w:color w:val="EEFFFF"/>
+          <w:sz w:val="21"/>
+          <w:szCs w:val="21"/>
+        </w:rPr>
+        <w:t xml:space="preserve"> </w:t>
+      </w:r>
+      <w:r>
+        <w:rPr>
+          <w:rFonts w:ascii="Consolas" w:eastAsia="Times New Roman" w:hAnsi="Consolas" w:cs="Times New Roman"/>
+          <w:color w:val="89DDFF"/>
+          <w:sz w:val="21"/>
+          <w:szCs w:val="21"/>
+        </w:rPr>
+        <w:t>{</w:t>
+      </w:r>
+      <w:r>
+        <w:rPr>
+          <w:rFonts w:ascii="Consolas" w:eastAsia="Times New Roman" w:hAnsi="Consolas" w:cs="Times New Roman"/>
+          <w:color w:val="EEFFFF"/>
+          <w:sz w:val="21"/>
+          <w:szCs w:val="21"/>
+        </w:rPr>
+        <w:t>date</w:t>
+      </w:r>
+      <w:r>
+        <w:rPr>
+          <w:rFonts w:ascii="Consolas" w:eastAsia="Times New Roman" w:hAnsi="Consolas" w:cs="Times New Roman"/>
+          <w:color w:val="89DDFF"/>
+          <w:sz w:val="21"/>
+          <w:szCs w:val="21"/>
+        </w:rPr>
+        <w:t>:</w:t>
+      </w:r>
+      <w:r>
+        <w:rPr>
+          <w:rFonts w:ascii="Consolas" w:eastAsia="Times New Roman" w:hAnsi="Consolas" w:cs="Times New Roman"/>
+          <w:color w:val="EEFFFF"/>
+          <w:sz w:val="21"/>
+          <w:szCs w:val="21"/>
+        </w:rPr>
+        <w:t xml:space="preserve"> </w:t>
+      </w:r>
+      <w:r>
+        <w:rPr>
+          <w:rFonts w:ascii="Consolas" w:eastAsia="Times New Roman" w:hAnsi="Consolas" w:cs="Times New Roman"/>
+          <w:color w:val="89DDFF"/>
+          <w:sz w:val="21"/>
+          <w:szCs w:val="21"/>
+        </w:rPr>
+        <w:t>{</w:t>
+      </w:r>
+      <w:r>
+        <w:rPr>
+          <w:rFonts w:ascii="Consolas" w:eastAsia="Times New Roman" w:hAnsi="Consolas" w:cs="Times New Roman"/>
+          <w:color w:val="EEFFFF"/>
+          <w:sz w:val="21"/>
+          <w:szCs w:val="21"/>
+        </w:rPr>
+        <w:t>$</w:t>
+      </w:r>
+      <w:proofErr w:type="spellStart"/>
+      <w:r>
+        <w:rPr>
+          <w:rFonts w:ascii="Consolas" w:eastAsia="Times New Roman" w:hAnsi="Consolas" w:cs="Times New Roman"/>
+          <w:color w:val="EEFFFF"/>
+          <w:sz w:val="21"/>
+          <w:szCs w:val="21"/>
+        </w:rPr>
+        <w:t>gte</w:t>
+      </w:r>
+      <w:proofErr w:type="spellEnd"/>
+      <w:r>
+        <w:rPr>
+          <w:rFonts w:ascii="Consolas" w:eastAsia="Times New Roman" w:hAnsi="Consolas" w:cs="Times New Roman"/>
+          <w:color w:val="89DDFF"/>
+          <w:sz w:val="21"/>
+          <w:szCs w:val="21"/>
+        </w:rPr>
+        <w:t>:</w:t>
+      </w:r>
+      <w:r>
+        <w:rPr>
+          <w:rFonts w:ascii="Consolas" w:eastAsia="Times New Roman" w:hAnsi="Consolas" w:cs="Times New Roman"/>
+          <w:color w:val="EEFFFF"/>
+          <w:sz w:val="21"/>
+          <w:szCs w:val="21"/>
+        </w:rPr>
+        <w:t xml:space="preserve"> </w:t>
+      </w:r>
+      <w:proofErr w:type="spellStart"/>
+      <w:proofErr w:type="gramStart"/>
+      <w:r>
+        <w:rPr>
+          <w:rFonts w:ascii="Consolas" w:eastAsia="Times New Roman" w:hAnsi="Consolas" w:cs="Times New Roman"/>
+          <w:color w:val="82AAFF"/>
+          <w:sz w:val="21"/>
+          <w:szCs w:val="21"/>
+        </w:rPr>
+        <w:t>ISODate</w:t>
+      </w:r>
+      <w:proofErr w:type="spellEnd"/>
+      <w:r>
+        <w:rPr>
+          <w:rFonts w:ascii="Consolas" w:eastAsia="Times New Roman" w:hAnsi="Consolas" w:cs="Times New Roman"/>
+          <w:color w:val="EEFFFF"/>
+          <w:sz w:val="21"/>
+          <w:szCs w:val="21"/>
+        </w:rPr>
+        <w:t>(</w:t>
+      </w:r>
+      <w:proofErr w:type="gramEnd"/>
+      <w:r>
+        <w:rPr>
+          <w:rFonts w:ascii="Consolas" w:eastAsia="Times New Roman" w:hAnsi="Consolas" w:cs="Times New Roman"/>
+          <w:color w:val="89DDFF"/>
+          <w:sz w:val="21"/>
+          <w:szCs w:val="21"/>
+        </w:rPr>
+        <w:t>"</w:t>
+      </w:r>
+      <w:r>
+        <w:rPr>
+          <w:rFonts w:ascii="Consolas" w:eastAsia="Times New Roman" w:hAnsi="Consolas" w:cs="Times New Roman"/>
+          <w:color w:val="C3E88D"/>
+          <w:sz w:val="21"/>
+          <w:szCs w:val="21"/>
+        </w:rPr>
+        <w:t>2020-10-15</w:t>
+      </w:r>
+      <w:r>
+        <w:rPr>
+          <w:rFonts w:ascii="Consolas" w:eastAsia="Times New Roman" w:hAnsi="Consolas" w:cs="Times New Roman"/>
+          <w:color w:val="89DDFF"/>
+          <w:sz w:val="21"/>
+          <w:szCs w:val="21"/>
+        </w:rPr>
+        <w:t>"</w:t>
+      </w:r>
+      <w:r>
+        <w:rPr>
+          <w:rFonts w:ascii="Consolas" w:eastAsia="Times New Roman" w:hAnsi="Consolas" w:cs="Times New Roman"/>
+          <w:color w:val="EEFFFF"/>
+          <w:sz w:val="21"/>
+          <w:szCs w:val="21"/>
+        </w:rPr>
+        <w:t>)</w:t>
+      </w:r>
+      <w:r>
+        <w:rPr>
+          <w:rFonts w:ascii="Consolas" w:eastAsia="Times New Roman" w:hAnsi="Consolas" w:cs="Times New Roman"/>
+          <w:color w:val="89DDFF"/>
+          <w:sz w:val="21"/>
+          <w:szCs w:val="21"/>
+        </w:rPr>
+        <w:t>,</w:t>
+      </w:r>
+      <w:r>
+        <w:rPr>
+          <w:rFonts w:ascii="Consolas" w:eastAsia="Times New Roman" w:hAnsi="Consolas" w:cs="Times New Roman"/>
+          <w:color w:val="EEFFFF"/>
+          <w:sz w:val="21"/>
+          <w:szCs w:val="21"/>
+        </w:rPr>
+        <w:t xml:space="preserve"> $</w:t>
+      </w:r>
+      <w:proofErr w:type="spellStart"/>
+      <w:r>
+        <w:rPr>
+          <w:rFonts w:ascii="Consolas" w:eastAsia="Times New Roman" w:hAnsi="Consolas" w:cs="Times New Roman"/>
+          <w:color w:val="EEFFFF"/>
+          <w:sz w:val="21"/>
+          <w:szCs w:val="21"/>
+        </w:rPr>
+        <w:t>lte</w:t>
+      </w:r>
+      <w:proofErr w:type="spellEnd"/>
+      <w:r>
+        <w:rPr>
+          <w:rFonts w:ascii="Consolas" w:eastAsia="Times New Roman" w:hAnsi="Consolas" w:cs="Times New Roman"/>
+          <w:color w:val="89DDFF"/>
+          <w:sz w:val="21"/>
+          <w:szCs w:val="21"/>
+        </w:rPr>
+        <w:t>:</w:t>
+      </w:r>
+      <w:r>
+        <w:rPr>
+          <w:rFonts w:ascii="Consolas" w:eastAsia="Times New Roman" w:hAnsi="Consolas" w:cs="Times New Roman"/>
+          <w:color w:val="EEFFFF"/>
+          <w:sz w:val="21"/>
+          <w:szCs w:val="21"/>
+        </w:rPr>
+        <w:t xml:space="preserve"> </w:t>
+      </w:r>
+      <w:proofErr w:type="spellStart"/>
+      <w:r>
+        <w:rPr>
+          <w:rFonts w:ascii="Consolas" w:eastAsia="Times New Roman" w:hAnsi="Consolas" w:cs="Times New Roman"/>
+          <w:color w:val="82AAFF"/>
+          <w:sz w:val="21"/>
+          <w:szCs w:val="21"/>
+        </w:rPr>
+        <w:t>ISODate</w:t>
+      </w:r>
+      <w:proofErr w:type="spellEnd"/>
+      <w:r>
+        <w:rPr>
+          <w:rFonts w:ascii="Consolas" w:eastAsia="Times New Roman" w:hAnsi="Consolas" w:cs="Times New Roman"/>
+          <w:color w:val="EEFFFF"/>
+          <w:sz w:val="21"/>
+          <w:szCs w:val="21"/>
+        </w:rPr>
+        <w:t>(</w:t>
+      </w:r>
+      <w:r>
+        <w:rPr>
+          <w:rFonts w:ascii="Consolas" w:eastAsia="Times New Roman" w:hAnsi="Consolas" w:cs="Times New Roman"/>
+          <w:color w:val="89DDFF"/>
+          <w:sz w:val="21"/>
+          <w:szCs w:val="21"/>
+        </w:rPr>
+        <w:t>"</w:t>
+      </w:r>
+      <w:r>
+        <w:rPr>
+          <w:rFonts w:ascii="Consolas" w:eastAsia="Times New Roman" w:hAnsi="Consolas" w:cs="Times New Roman"/>
+          <w:color w:val="C3E88D"/>
+          <w:sz w:val="21"/>
+          <w:szCs w:val="21"/>
+        </w:rPr>
+        <w:t>2020-10-31</w:t>
+      </w:r>
+      <w:r>
+        <w:rPr>
+          <w:rFonts w:ascii="Consolas" w:eastAsia="Times New Roman" w:hAnsi="Consolas" w:cs="Times New Roman"/>
+          <w:color w:val="89DDFF"/>
+          <w:sz w:val="21"/>
+          <w:szCs w:val="21"/>
+        </w:rPr>
+        <w:t>"</w:t>
+      </w:r>
+      <w:r>
+        <w:rPr>
+          <w:rFonts w:ascii="Consolas" w:eastAsia="Times New Roman" w:hAnsi="Consolas" w:cs="Times New Roman"/>
+          <w:color w:val="EEFFFF"/>
+          <w:sz w:val="21"/>
+          <w:szCs w:val="21"/>
+        </w:rPr>
+        <w:t>)</w:t>
+      </w:r>
+      <w:r>
+        <w:rPr>
+          <w:rFonts w:ascii="Consolas" w:eastAsia="Times New Roman" w:hAnsi="Consolas" w:cs="Times New Roman"/>
+          <w:color w:val="89DDFF"/>
+          <w:sz w:val="21"/>
+          <w:szCs w:val="21"/>
+        </w:rPr>
+        <w:t>},</w:t>
+      </w:r>
+      <w:r>
+        <w:rPr>
+          <w:rFonts w:ascii="Consolas" w:eastAsia="Times New Roman" w:hAnsi="Consolas" w:cs="Times New Roman"/>
+          <w:color w:val="EEFFFF"/>
+          <w:sz w:val="21"/>
+          <w:szCs w:val="21"/>
+        </w:rPr>
+        <w:t xml:space="preserve"> status</w:t>
+      </w:r>
+      <w:r>
+        <w:rPr>
+          <w:rFonts w:ascii="Consolas" w:eastAsia="Times New Roman" w:hAnsi="Consolas" w:cs="Times New Roman"/>
+          <w:color w:val="89DDFF"/>
+          <w:sz w:val="21"/>
+          <w:szCs w:val="21"/>
+        </w:rPr>
+        <w:t>:</w:t>
+      </w:r>
+      <w:r>
+        <w:rPr>
+          <w:rFonts w:ascii="Consolas" w:eastAsia="Times New Roman" w:hAnsi="Consolas" w:cs="Times New Roman"/>
+          <w:color w:val="EEFFFF"/>
+          <w:sz w:val="21"/>
+          <w:szCs w:val="21"/>
+        </w:rPr>
+        <w:t xml:space="preserve"> </w:t>
+      </w:r>
+      <w:r>
+        <w:rPr>
+          <w:rFonts w:ascii="Consolas" w:eastAsia="Times New Roman" w:hAnsi="Consolas" w:cs="Times New Roman"/>
+          <w:color w:val="F78C6C"/>
+          <w:sz w:val="21"/>
+          <w:szCs w:val="21"/>
+        </w:rPr>
+        <w:t>false</w:t>
+      </w:r>
+      <w:r>
+        <w:rPr>
+          <w:rFonts w:ascii="Consolas" w:eastAsia="Times New Roman" w:hAnsi="Consolas" w:cs="Times New Roman"/>
+          <w:color w:val="89DDFF"/>
+          <w:sz w:val="21"/>
+          <w:szCs w:val="21"/>
+        </w:rPr>
+        <w:t>}},</w:t>
+      </w:r>
+    </w:p>
+    <w:p>
+      <w:pPr>
+        <w:shd w:val="clear" w:color="auto" w:fill="212121"/>
+        <w:spacing w:after="0" w:line="285" w:lineRule="atLeast"/>
+        <w:rPr>
+          <w:rFonts w:ascii="Consolas" w:eastAsia="Times New Roman" w:hAnsi="Consolas" w:cs="Times New Roman"/>
+          <w:color w:val="EEFFFF"/>
+          <w:sz w:val="21"/>
+          <w:szCs w:val="21"/>
+        </w:rPr>
+      </w:pPr>
+      <w:r>
+        <w:rPr>
+          <w:rFonts w:ascii="Consolas" w:eastAsia="Times New Roman" w:hAnsi="Consolas" w:cs="Times New Roman"/>
+          <w:color w:val="EEFFFF"/>
+          <w:sz w:val="21"/>
+          <w:szCs w:val="21"/>
+        </w:rPr>
+        <w:t xml:space="preserve">    </w:t>
+      </w:r>
+      <w:r>
+        <w:rPr>
+          <w:rFonts w:ascii="Consolas" w:eastAsia="Times New Roman" w:hAnsi="Consolas" w:cs="Times New Roman"/>
+          <w:color w:val="89DDFF"/>
+          <w:sz w:val="21"/>
+          <w:szCs w:val="21"/>
+        </w:rPr>
+        <w:t>{</w:t>
+      </w:r>
+      <w:r>
+        <w:rPr>
+          <w:rFonts w:ascii="Consolas" w:eastAsia="Times New Roman" w:hAnsi="Consolas" w:cs="Times New Roman"/>
+          <w:color w:val="EEFFFF"/>
+          <w:sz w:val="21"/>
+          <w:szCs w:val="21"/>
+        </w:rPr>
+        <w:t>$lookup</w:t>
+      </w:r>
+      <w:r>
+        <w:rPr>
+          <w:rFonts w:ascii="Consolas" w:eastAsia="Times New Roman" w:hAnsi="Consolas" w:cs="Times New Roman"/>
+          <w:color w:val="89DDFF"/>
+          <w:sz w:val="21"/>
+          <w:szCs w:val="21"/>
+        </w:rPr>
+        <w:t>:</w:t>
+      </w:r>
+      <w:r>
+        <w:rPr>
+          <w:rFonts w:ascii="Consolas" w:eastAsia="Times New Roman" w:hAnsi="Consolas" w:cs="Times New Roman"/>
+          <w:color w:val="EEFFFF"/>
+          <w:sz w:val="21"/>
+          <w:szCs w:val="21"/>
+        </w:rPr>
+        <w:t xml:space="preserve"> </w:t>
+      </w:r>
+      <w:r>
+        <w:rPr>
+          <w:rFonts w:ascii="Consolas" w:eastAsia="Times New Roman" w:hAnsi="Consolas" w:cs="Times New Roman"/>
+          <w:color w:val="89DDFF"/>
+          <w:sz w:val="21"/>
+          <w:szCs w:val="21"/>
+        </w:rPr>
+        <w:t>{</w:t>
+      </w:r>
+      <w:r>
+        <w:rPr>
+          <w:rFonts w:ascii="Consolas" w:eastAsia="Times New Roman" w:hAnsi="Consolas" w:cs="Times New Roman"/>
+          <w:color w:val="EEFFFF"/>
+          <w:sz w:val="21"/>
+          <w:szCs w:val="21"/>
+        </w:rPr>
+        <w:t>from</w:t>
+      </w:r>
+      <w:r>
+        <w:rPr>
+          <w:rFonts w:ascii="Consolas" w:eastAsia="Times New Roman" w:hAnsi="Consolas" w:cs="Times New Roman"/>
+          <w:color w:val="89DDFF"/>
+          <w:sz w:val="21"/>
+          <w:szCs w:val="21"/>
+        </w:rPr>
+        <w:t>:</w:t>
+      </w:r>
+      <w:r>
+        <w:rPr>
+          <w:rFonts w:ascii="Consolas" w:eastAsia="Times New Roman" w:hAnsi="Consolas" w:cs="Times New Roman"/>
+          <w:color w:val="EEFFFF"/>
+          <w:sz w:val="21"/>
+          <w:szCs w:val="21"/>
+        </w:rPr>
+        <w:t xml:space="preserve"> </w:t>
+      </w:r>
+      <w:r>
+        <w:rPr>
+          <w:rFonts w:ascii="Consolas" w:eastAsia="Times New Roman" w:hAnsi="Consolas" w:cs="Times New Roman"/>
+          <w:color w:val="89DDFF"/>
+          <w:sz w:val="21"/>
+          <w:szCs w:val="21"/>
+        </w:rPr>
+        <w:t>"</w:t>
+      </w:r>
+      <w:r>
+        <w:rPr>
+          <w:rFonts w:ascii="Consolas" w:eastAsia="Times New Roman" w:hAnsi="Consolas" w:cs="Times New Roman"/>
+          <w:color w:val="C3E88D"/>
+          <w:sz w:val="21"/>
+          <w:szCs w:val="21"/>
+        </w:rPr>
+        <w:t>tasks</w:t>
+      </w:r>
+      <w:r>
+        <w:rPr>
+          <w:rFonts w:ascii="Consolas" w:eastAsia="Times New Roman" w:hAnsi="Consolas" w:cs="Times New Roman"/>
+          <w:color w:val="89DDFF"/>
+          <w:sz w:val="21"/>
+          <w:szCs w:val="21"/>
+        </w:rPr>
+        <w:t>",</w:t>
+      </w:r>
+      <w:r>
+        <w:rPr>
+          <w:rFonts w:ascii="Consolas" w:eastAsia="Times New Roman" w:hAnsi="Consolas" w:cs="Times New Roman"/>
+          <w:color w:val="EEFFFF"/>
+          <w:sz w:val="21"/>
+          <w:szCs w:val="21"/>
+        </w:rPr>
+        <w:t xml:space="preserve"> </w:t>
+      </w:r>
+      <w:proofErr w:type="spellStart"/>
+      <w:r>
+        <w:rPr>
+          <w:rFonts w:ascii="Consolas" w:eastAsia="Times New Roman" w:hAnsi="Consolas" w:cs="Times New Roman"/>
+          <w:color w:val="EEFFFF"/>
+          <w:sz w:val="21"/>
+          <w:szCs w:val="21"/>
+        </w:rPr>
+        <w:t>localField</w:t>
+      </w:r>
+      <w:proofErr w:type="spellEnd"/>
+      <w:r>
+        <w:rPr>
+          <w:rFonts w:ascii="Consolas" w:eastAsia="Times New Roman" w:hAnsi="Consolas" w:cs="Times New Roman"/>
+          <w:color w:val="89DDFF"/>
+          <w:sz w:val="21"/>
+          <w:szCs w:val="21"/>
+        </w:rPr>
+        <w:t>:</w:t>
+      </w:r>
+      <w:r>
+        <w:rPr>
+          <w:rFonts w:ascii="Consolas" w:eastAsia="Times New Roman" w:hAnsi="Consolas" w:cs="Times New Roman"/>
+          <w:color w:val="EEFFFF"/>
+          <w:sz w:val="21"/>
+          <w:szCs w:val="21"/>
+        </w:rPr>
+        <w:t xml:space="preserve"> </w:t>
+      </w:r>
+      <w:r>
+        <w:rPr>
+          <w:rFonts w:ascii="Consolas" w:eastAsia="Times New Roman" w:hAnsi="Consolas" w:cs="Times New Roman"/>
+          <w:color w:val="89DDFF"/>
+          <w:sz w:val="21"/>
+          <w:szCs w:val="21"/>
+        </w:rPr>
+        <w:t>"</w:t>
+      </w:r>
+      <w:proofErr w:type="spellStart"/>
+      <w:r>
+        <w:rPr>
+          <w:rFonts w:ascii="Consolas" w:eastAsia="Times New Roman" w:hAnsi="Consolas" w:cs="Times New Roman"/>
+          <w:color w:val="C3E88D"/>
+          <w:sz w:val="21"/>
+          <w:szCs w:val="21"/>
+        </w:rPr>
+        <w:t>user_id</w:t>
+      </w:r>
+      <w:proofErr w:type="spellEnd"/>
+      <w:r>
+        <w:rPr>
+          <w:rFonts w:ascii="Consolas" w:eastAsia="Times New Roman" w:hAnsi="Consolas" w:cs="Times New Roman"/>
+          <w:color w:val="89DDFF"/>
+          <w:sz w:val="21"/>
+          <w:szCs w:val="21"/>
+        </w:rPr>
+        <w:t>",</w:t>
+      </w:r>
+      <w:r>
+        <w:rPr>
+          <w:rFonts w:ascii="Consolas" w:eastAsia="Times New Roman" w:hAnsi="Consolas" w:cs="Times New Roman"/>
+          <w:color w:val="EEFFFF"/>
+          <w:sz w:val="21"/>
+          <w:szCs w:val="21"/>
+        </w:rPr>
+        <w:t xml:space="preserve"> </w:t>
+      </w:r>
+      <w:proofErr w:type="spellStart"/>
+      <w:r>
+        <w:rPr>
+          <w:rFonts w:ascii="Consolas" w:eastAsia="Times New Roman" w:hAnsi="Consolas" w:cs="Times New Roman"/>
+          <w:color w:val="EEFFFF"/>
+          <w:sz w:val="21"/>
+          <w:szCs w:val="21"/>
+        </w:rPr>
+        <w:t>foreignField</w:t>
+      </w:r>
+      <w:proofErr w:type="spellEnd"/>
+      <w:r>
+        <w:rPr>
+          <w:rFonts w:ascii="Consolas" w:eastAsia="Times New Roman" w:hAnsi="Consolas" w:cs="Times New Roman"/>
+          <w:color w:val="89DDFF"/>
+          <w:sz w:val="21"/>
+          <w:szCs w:val="21"/>
+        </w:rPr>
+        <w:t>:</w:t>
+      </w:r>
+      <w:r>
+        <w:rPr>
+          <w:rFonts w:ascii="Consolas" w:eastAsia="Times New Roman" w:hAnsi="Consolas" w:cs="Times New Roman"/>
+          <w:color w:val="EEFFFF"/>
+          <w:sz w:val="21"/>
+          <w:szCs w:val="21"/>
+        </w:rPr>
+        <w:t xml:space="preserve"> </w:t>
+      </w:r>
+      <w:r>
+        <w:rPr>
+          <w:rFonts w:ascii="Consolas" w:eastAsia="Times New Roman" w:hAnsi="Consolas" w:cs="Times New Roman"/>
+          <w:color w:val="89DDFF"/>
+          <w:sz w:val="21"/>
+          <w:szCs w:val="21"/>
+        </w:rPr>
+        <w:t>"</w:t>
+      </w:r>
+      <w:proofErr w:type="spellStart"/>
+      <w:r>
+        <w:rPr>
+          <w:rFonts w:ascii="Consolas" w:eastAsia="Times New Roman" w:hAnsi="Consolas" w:cs="Times New Roman"/>
+          <w:color w:val="C3E88D"/>
+          <w:sz w:val="21"/>
+          <w:szCs w:val="21"/>
+        </w:rPr>
+        <w:t>user_id</w:t>
+      </w:r>
+      <w:proofErr w:type="spellEnd"/>
+      <w:r>
+        <w:rPr>
+          <w:rFonts w:ascii="Consolas" w:eastAsia="Times New Roman" w:hAnsi="Consolas" w:cs="Times New Roman"/>
+          <w:color w:val="89DDFF"/>
+          <w:sz w:val="21"/>
+          <w:szCs w:val="21"/>
+        </w:rPr>
+        <w:t>",</w:t>
+      </w:r>
+      <w:r>
+        <w:rPr>
+          <w:rFonts w:ascii="Consolas" w:eastAsia="Times New Roman" w:hAnsi="Consolas" w:cs="Times New Roman"/>
+          <w:color w:val="EEFFFF"/>
+          <w:sz w:val="21"/>
+          <w:szCs w:val="21"/>
+        </w:rPr>
+        <w:t xml:space="preserve"> as</w:t>
+      </w:r>
+      <w:r>
+        <w:rPr>
+          <w:rFonts w:ascii="Consolas" w:eastAsia="Times New Roman" w:hAnsi="Consolas" w:cs="Times New Roman"/>
+          <w:color w:val="89DDFF"/>
+          <w:sz w:val="21"/>
+          <w:szCs w:val="21"/>
+        </w:rPr>
+        <w:t>:</w:t>
+      </w:r>
+      <w:r>
+        <w:rPr>
+          <w:rFonts w:ascii="Consolas" w:eastAsia="Times New Roman" w:hAnsi="Consolas" w:cs="Times New Roman"/>
+          <w:color w:val="EEFFFF"/>
+          <w:sz w:val="21"/>
+          <w:szCs w:val="21"/>
+        </w:rPr>
+        <w:t xml:space="preserve"> </w:t>
+      </w:r>
+      <w:r>
+        <w:rPr>
+          <w:rFonts w:ascii="Consolas" w:eastAsia="Times New Roman" w:hAnsi="Consolas" w:cs="Times New Roman"/>
+          <w:color w:val="89DDFF"/>
+          <w:sz w:val="21"/>
+          <w:szCs w:val="21"/>
+        </w:rPr>
+        <w:t>"</w:t>
+      </w:r>
+      <w:proofErr w:type="spellStart"/>
+      <w:r>
+        <w:rPr>
+          <w:rFonts w:ascii="Consolas" w:eastAsia="Times New Roman" w:hAnsi="Consolas" w:cs="Times New Roman"/>
+          <w:color w:val="C3E88D"/>
+          <w:sz w:val="21"/>
+          <w:szCs w:val="21"/>
+        </w:rPr>
+        <w:t>taskInfo</w:t>
+      </w:r>
+      <w:proofErr w:type="spellEnd"/>
+      <w:r>
+        <w:rPr>
+          <w:rFonts w:ascii="Consolas" w:eastAsia="Times New Roman" w:hAnsi="Consolas" w:cs="Times New Roman"/>
+          <w:color w:val="89DDFF"/>
+          <w:sz w:val="21"/>
+          <w:szCs w:val="21"/>
+        </w:rPr>
+        <w:t>"}},</w:t>
+      </w:r>
+    </w:p>
+    <w:p>
+      <w:pPr>
+        <w:shd w:val="clear" w:color="auto" w:fill="212121"/>
+        <w:spacing w:after="0" w:line="285" w:lineRule="atLeast"/>
+        <w:rPr>
+          <w:rFonts w:ascii="Consolas" w:eastAsia="Times New Roman" w:hAnsi="Consolas" w:cs="Times New Roman"/>
+          <w:color w:val="EEFFFF"/>
+          <w:sz w:val="21"/>
+          <w:szCs w:val="21"/>
+        </w:rPr>
+      </w:pPr>
+      <w:r>
+        <w:rPr>
+          <w:rFonts w:ascii="Consolas" w:eastAsia="Times New Roman" w:hAnsi="Consolas" w:cs="Times New Roman"/>
+          <w:color w:val="EEFFFF"/>
+          <w:sz w:val="21"/>
+          <w:szCs w:val="21"/>
+        </w:rPr>
+        <w:t xml:space="preserve">    </w:t>
+      </w:r>
+      <w:r>
+        <w:rPr>
+          <w:rFonts w:ascii="Consolas" w:eastAsia="Times New Roman" w:hAnsi="Consolas" w:cs="Times New Roman"/>
+          <w:color w:val="89DDFF"/>
+          <w:sz w:val="21"/>
+          <w:szCs w:val="21"/>
+        </w:rPr>
+        <w:t>{</w:t>
+      </w:r>
+      <w:r>
+        <w:rPr>
+          <w:rFonts w:ascii="Consolas" w:eastAsia="Times New Roman" w:hAnsi="Consolas" w:cs="Times New Roman"/>
+          <w:color w:val="EEFFFF"/>
+          <w:sz w:val="21"/>
+          <w:szCs w:val="21"/>
+        </w:rPr>
+        <w:t>$match</w:t>
+      </w:r>
+      <w:r>
+        <w:rPr>
+          <w:rFonts w:ascii="Consolas" w:eastAsia="Times New Roman" w:hAnsi="Consolas" w:cs="Times New Roman"/>
+          <w:color w:val="89DDFF"/>
+          <w:sz w:val="21"/>
+          <w:szCs w:val="21"/>
+        </w:rPr>
+        <w:t>:</w:t>
+      </w:r>
+      <w:r>
+        <w:rPr>
+          <w:rFonts w:ascii="Consolas" w:eastAsia="Times New Roman" w:hAnsi="Consolas" w:cs="Times New Roman"/>
+          <w:color w:val="EEFFFF"/>
+          <w:sz w:val="21"/>
+          <w:szCs w:val="21"/>
+        </w:rPr>
+        <w:t xml:space="preserve"> </w:t>
+      </w:r>
+      <w:r>
+        <w:rPr>
+          <w:rFonts w:ascii="Consolas" w:eastAsia="Times New Roman" w:hAnsi="Consolas" w:cs="Times New Roman"/>
+          <w:color w:val="89DDFF"/>
+          <w:sz w:val="21"/>
+          <w:szCs w:val="21"/>
+        </w:rPr>
+        <w:t>{"</w:t>
+      </w:r>
+      <w:proofErr w:type="spellStart"/>
+      <w:r>
+        <w:rPr>
+          <w:rFonts w:ascii="Consolas" w:eastAsia="Times New Roman" w:hAnsi="Consolas" w:cs="Times New Roman"/>
+          <w:color w:val="C3E88D"/>
+          <w:sz w:val="21"/>
+          <w:szCs w:val="21"/>
+        </w:rPr>
+        <w:t>taskInfo</w:t>
+      </w:r>
+      <w:proofErr w:type="spellEnd"/>
+      <w:r>
+        <w:rPr>
+          <w:rFonts w:ascii="Consolas" w:eastAsia="Times New Roman" w:hAnsi="Consolas" w:cs="Times New Roman"/>
+          <w:color w:val="89DDFF"/>
+          <w:sz w:val="21"/>
+          <w:szCs w:val="21"/>
+        </w:rPr>
+        <w:t>":</w:t>
+      </w:r>
+      <w:r>
+        <w:rPr>
+          <w:rFonts w:ascii="Consolas" w:eastAsia="Times New Roman" w:hAnsi="Consolas" w:cs="Times New Roman"/>
+          <w:color w:val="EEFFFF"/>
+          <w:sz w:val="21"/>
+          <w:szCs w:val="21"/>
+        </w:rPr>
+        <w:t xml:space="preserve"> </w:t>
+      </w:r>
+      <w:proofErr w:type="gramStart"/>
+      <w:r>
+        <w:rPr>
+          <w:rFonts w:ascii="Consolas" w:eastAsia="Times New Roman" w:hAnsi="Consolas" w:cs="Times New Roman"/>
+          <w:color w:val="89DDFF"/>
+          <w:sz w:val="21"/>
+          <w:szCs w:val="21"/>
+        </w:rPr>
+        <w:t>{</w:t>
+      </w:r>
+      <w:r>
+        <w:rPr>
+          <w:rFonts w:ascii="Consolas" w:eastAsia="Times New Roman" w:hAnsi="Consolas" w:cs="Times New Roman"/>
+          <w:color w:val="EEFFFF"/>
+          <w:sz w:val="21"/>
+          <w:szCs w:val="21"/>
+        </w:rPr>
+        <w:t xml:space="preserve"> $</w:t>
+      </w:r>
+      <w:proofErr w:type="spellStart"/>
+      <w:proofErr w:type="gramEnd"/>
+      <w:r>
+        <w:rPr>
+          <w:rFonts w:ascii="Consolas" w:eastAsia="Times New Roman" w:hAnsi="Consolas" w:cs="Times New Roman"/>
+          <w:color w:val="EEFFFF"/>
+          <w:sz w:val="21"/>
+          <w:szCs w:val="21"/>
+        </w:rPr>
+        <w:t>elemMatch</w:t>
+      </w:r>
+      <w:proofErr w:type="spellEnd"/>
+      <w:r>
+        <w:rPr>
+          <w:rFonts w:ascii="Consolas" w:eastAsia="Times New Roman" w:hAnsi="Consolas" w:cs="Times New Roman"/>
+          <w:color w:val="89DDFF"/>
+          <w:sz w:val="21"/>
+          <w:szCs w:val="21"/>
+        </w:rPr>
+        <w:t>:</w:t>
+      </w:r>
+      <w:r>
+        <w:rPr>
+          <w:rFonts w:ascii="Consolas" w:eastAsia="Times New Roman" w:hAnsi="Consolas" w:cs="Times New Roman"/>
+          <w:color w:val="EEFFFF"/>
+          <w:sz w:val="21"/>
+          <w:szCs w:val="21"/>
+        </w:rPr>
+        <w:t xml:space="preserve"> </w:t>
+      </w:r>
+      <w:r>
+        <w:rPr>
+          <w:rFonts w:ascii="Consolas" w:eastAsia="Times New Roman" w:hAnsi="Consolas" w:cs="Times New Roman"/>
+          <w:color w:val="89DDFF"/>
+          <w:sz w:val="21"/>
+          <w:szCs w:val="21"/>
+        </w:rPr>
+        <w:t>{</w:t>
+      </w:r>
+      <w:proofErr w:type="spellStart"/>
+      <w:r>
+        <w:rPr>
+          <w:rFonts w:ascii="Consolas" w:eastAsia="Times New Roman" w:hAnsi="Consolas" w:cs="Times New Roman"/>
+          <w:color w:val="EEFFFF"/>
+          <w:sz w:val="21"/>
+          <w:szCs w:val="21"/>
+        </w:rPr>
+        <w:t>task_date</w:t>
+      </w:r>
+      <w:proofErr w:type="spellEnd"/>
+      <w:r>
+        <w:rPr>
+          <w:rFonts w:ascii="Consolas" w:eastAsia="Times New Roman" w:hAnsi="Consolas" w:cs="Times New Roman"/>
+          <w:color w:val="89DDFF"/>
+          <w:sz w:val="21"/>
+          <w:szCs w:val="21"/>
+        </w:rPr>
+        <w:t>:</w:t>
+      </w:r>
+      <w:r>
+        <w:rPr>
+          <w:rFonts w:ascii="Consolas" w:eastAsia="Times New Roman" w:hAnsi="Consolas" w:cs="Times New Roman"/>
+          <w:color w:val="EEFFFF"/>
+          <w:sz w:val="21"/>
+          <w:szCs w:val="21"/>
+        </w:rPr>
+        <w:t xml:space="preserve"> </w:t>
+      </w:r>
+      <w:r>
+        <w:rPr>
+          <w:rFonts w:ascii="Consolas" w:eastAsia="Times New Roman" w:hAnsi="Consolas" w:cs="Times New Roman"/>
+          <w:color w:val="89DDFF"/>
+          <w:sz w:val="21"/>
+          <w:szCs w:val="21"/>
+        </w:rPr>
+        <w:t>{</w:t>
+      </w:r>
+      <w:r>
+        <w:rPr>
+          <w:rFonts w:ascii="Consolas" w:eastAsia="Times New Roman" w:hAnsi="Consolas" w:cs="Times New Roman"/>
+          <w:color w:val="EEFFFF"/>
+          <w:sz w:val="21"/>
+          <w:szCs w:val="21"/>
+        </w:rPr>
+        <w:t>$</w:t>
+      </w:r>
+      <w:proofErr w:type="spellStart"/>
+      <w:r>
+        <w:rPr>
+          <w:rFonts w:ascii="Consolas" w:eastAsia="Times New Roman" w:hAnsi="Consolas" w:cs="Times New Roman"/>
+          <w:color w:val="EEFFFF"/>
+          <w:sz w:val="21"/>
+          <w:szCs w:val="21"/>
+        </w:rPr>
+        <w:t>gte</w:t>
+      </w:r>
+      <w:proofErr w:type="spellEnd"/>
+      <w:r>
+        <w:rPr>
+          <w:rFonts w:ascii="Consolas" w:eastAsia="Times New Roman" w:hAnsi="Consolas" w:cs="Times New Roman"/>
+          <w:color w:val="89DDFF"/>
+          <w:sz w:val="21"/>
+          <w:szCs w:val="21"/>
+        </w:rPr>
+        <w:t>:</w:t>
+      </w:r>
+      <w:r>
+        <w:rPr>
+          <w:rFonts w:ascii="Consolas" w:eastAsia="Times New Roman" w:hAnsi="Consolas" w:cs="Times New Roman"/>
+          <w:color w:val="EEFFFF"/>
+          <w:sz w:val="21"/>
+          <w:szCs w:val="21"/>
+        </w:rPr>
+        <w:t xml:space="preserve"> </w:t>
+      </w:r>
+      <w:proofErr w:type="spellStart"/>
+      <w:r>
+        <w:rPr>
+          <w:rFonts w:ascii="Consolas" w:eastAsia="Times New Roman" w:hAnsi="Consolas" w:cs="Times New Roman"/>
+          <w:color w:val="82AAFF"/>
+          <w:sz w:val="21"/>
+          <w:szCs w:val="21"/>
+        </w:rPr>
+        <w:t>ISODate</w:t>
+      </w:r>
+      <w:proofErr w:type="spellEnd"/>
+      <w:r>
+        <w:rPr>
+          <w:rFonts w:ascii="Consolas" w:eastAsia="Times New Roman" w:hAnsi="Consolas" w:cs="Times New Roman"/>
+          <w:color w:val="EEFFFF"/>
+          <w:sz w:val="21"/>
+          <w:szCs w:val="21"/>
+        </w:rPr>
+        <w:t>(</w:t>
+      </w:r>
+      <w:r>
+        <w:rPr>
+          <w:rFonts w:ascii="Consolas" w:eastAsia="Times New Roman" w:hAnsi="Consolas" w:cs="Times New Roman"/>
+          <w:color w:val="89DDFF"/>
+          <w:sz w:val="21"/>
+          <w:szCs w:val="21"/>
+        </w:rPr>
+        <w:t>"</w:t>
+      </w:r>
+      <w:r>
+        <w:rPr>
+          <w:rFonts w:ascii="Consolas" w:eastAsia="Times New Roman" w:hAnsi="Consolas" w:cs="Times New Roman"/>
+          <w:color w:val="C3E88D"/>
+          <w:sz w:val="21"/>
+          <w:szCs w:val="21"/>
+        </w:rPr>
+        <w:t>2020-10-15</w:t>
+      </w:r>
+      <w:r>
+        <w:rPr>
+          <w:rFonts w:ascii="Consolas" w:eastAsia="Times New Roman" w:hAnsi="Consolas" w:cs="Times New Roman"/>
+          <w:color w:val="89DDFF"/>
+          <w:sz w:val="21"/>
+          <w:szCs w:val="21"/>
+        </w:rPr>
+        <w:t>"</w:t>
+      </w:r>
+      <w:r>
+        <w:rPr>
+          <w:rFonts w:ascii="Consolas" w:eastAsia="Times New Roman" w:hAnsi="Consolas" w:cs="Times New Roman"/>
+          <w:color w:val="EEFFFF"/>
+          <w:sz w:val="21"/>
+          <w:szCs w:val="21"/>
+        </w:rPr>
+        <w:t>)</w:t>
+      </w:r>
+      <w:r>
+        <w:rPr>
+          <w:rFonts w:ascii="Consolas" w:eastAsia="Times New Roman" w:hAnsi="Consolas" w:cs="Times New Roman"/>
+          <w:color w:val="89DDFF"/>
+          <w:sz w:val="21"/>
+          <w:szCs w:val="21"/>
+        </w:rPr>
+        <w:t>,</w:t>
+      </w:r>
+      <w:r>
+        <w:rPr>
+          <w:rFonts w:ascii="Consolas" w:eastAsia="Times New Roman" w:hAnsi="Consolas" w:cs="Times New Roman"/>
+          <w:color w:val="EEFFFF"/>
+          <w:sz w:val="21"/>
+          <w:szCs w:val="21"/>
+        </w:rPr>
+        <w:t xml:space="preserve"> $</w:t>
+      </w:r>
+      <w:proofErr w:type="spellStart"/>
+      <w:r>
+        <w:rPr>
+          <w:rFonts w:ascii="Consolas" w:eastAsia="Times New Roman" w:hAnsi="Consolas" w:cs="Times New Roman"/>
+          <w:color w:val="EEFFFF"/>
+          <w:sz w:val="21"/>
+          <w:szCs w:val="21"/>
+        </w:rPr>
+        <w:t>lte</w:t>
+      </w:r>
+      <w:proofErr w:type="spellEnd"/>
+      <w:r>
+        <w:rPr>
+          <w:rFonts w:ascii="Consolas" w:eastAsia="Times New Roman" w:hAnsi="Consolas" w:cs="Times New Roman"/>
+          <w:color w:val="89DDFF"/>
+          <w:sz w:val="21"/>
+          <w:szCs w:val="21"/>
+        </w:rPr>
+        <w:t>:</w:t>
+      </w:r>
+      <w:r>
+        <w:rPr>
+          <w:rFonts w:ascii="Consolas" w:eastAsia="Times New Roman" w:hAnsi="Consolas" w:cs="Times New Roman"/>
+          <w:color w:val="EEFFFF"/>
+          <w:sz w:val="21"/>
+          <w:szCs w:val="21"/>
+        </w:rPr>
+        <w:t xml:space="preserve"> </w:t>
+      </w:r>
+      <w:proofErr w:type="spellStart"/>
+      <w:r>
+        <w:rPr>
+          <w:rFonts w:ascii="Consolas" w:eastAsia="Times New Roman" w:hAnsi="Consolas" w:cs="Times New Roman"/>
+          <w:color w:val="82AAFF"/>
+          <w:sz w:val="21"/>
+          <w:szCs w:val="21"/>
+        </w:rPr>
+        <w:t>ISODate</w:t>
+      </w:r>
+      <w:proofErr w:type="spellEnd"/>
+      <w:r>
+        <w:rPr>
+          <w:rFonts w:ascii="Consolas" w:eastAsia="Times New Roman" w:hAnsi="Consolas" w:cs="Times New Roman"/>
+          <w:color w:val="EEFFFF"/>
+          <w:sz w:val="21"/>
+          <w:szCs w:val="21"/>
+        </w:rPr>
+        <w:t>(</w:t>
+      </w:r>
+      <w:r>
+        <w:rPr>
+          <w:rFonts w:ascii="Consolas" w:eastAsia="Times New Roman" w:hAnsi="Consolas" w:cs="Times New Roman"/>
+          <w:color w:val="89DDFF"/>
+          <w:sz w:val="21"/>
+          <w:szCs w:val="21"/>
+        </w:rPr>
+        <w:t>"</w:t>
+      </w:r>
+      <w:r>
+        <w:rPr>
+          <w:rFonts w:ascii="Consolas" w:eastAsia="Times New Roman" w:hAnsi="Consolas" w:cs="Times New Roman"/>
+          <w:color w:val="C3E88D"/>
+          <w:sz w:val="21"/>
+          <w:szCs w:val="21"/>
+        </w:rPr>
+        <w:t>2020-10-31</w:t>
+      </w:r>
+      <w:r>
+        <w:rPr>
+          <w:rFonts w:ascii="Consolas" w:eastAsia="Times New Roman" w:hAnsi="Consolas" w:cs="Times New Roman"/>
+          <w:color w:val="89DDFF"/>
+          <w:sz w:val="21"/>
+          <w:szCs w:val="21"/>
+        </w:rPr>
+        <w:t>"</w:t>
+      </w:r>
+      <w:r>
+        <w:rPr>
+          <w:rFonts w:ascii="Consolas" w:eastAsia="Times New Roman" w:hAnsi="Consolas" w:cs="Times New Roman"/>
+          <w:color w:val="EEFFFF"/>
+          <w:sz w:val="21"/>
+          <w:szCs w:val="21"/>
+        </w:rPr>
+        <w:t>)</w:t>
+      </w:r>
+      <w:r>
+        <w:rPr>
+          <w:rFonts w:ascii="Consolas" w:eastAsia="Times New Roman" w:hAnsi="Consolas" w:cs="Times New Roman"/>
+          <w:color w:val="89DDFF"/>
+          <w:sz w:val="21"/>
+          <w:szCs w:val="21"/>
+        </w:rPr>
+        <w:t>},</w:t>
+      </w:r>
+      <w:r>
+        <w:rPr>
+          <w:rFonts w:ascii="Consolas" w:eastAsia="Times New Roman" w:hAnsi="Consolas" w:cs="Times New Roman"/>
+          <w:color w:val="EEFFFF"/>
+          <w:sz w:val="21"/>
+          <w:szCs w:val="21"/>
+        </w:rPr>
+        <w:t xml:space="preserve"> </w:t>
+      </w:r>
+    </w:p>
+    <w:p>
+      <w:pPr>
+        <w:shd w:val="clear" w:color="auto" w:fill="212121"/>
+        <w:spacing w:after="0" w:line="285" w:lineRule="atLeast"/>
+        <w:rPr>
+          <w:rFonts w:ascii="Consolas" w:eastAsia="Times New Roman" w:hAnsi="Consolas" w:cs="Times New Roman"/>
+          <w:color w:val="EEFFFF"/>
+          <w:sz w:val="21"/>
+          <w:szCs w:val="21"/>
+        </w:rPr>
+      </w:pPr>
+      <w:r>
+        <w:rPr>
+          <w:rFonts w:ascii="Consolas" w:eastAsia="Times New Roman" w:hAnsi="Consolas" w:cs="Times New Roman"/>
+          <w:color w:val="EEFFFF"/>
+          <w:sz w:val="21"/>
+          <w:szCs w:val="21"/>
+        </w:rPr>
+        <w:t xml:space="preserve">    </w:t>
+      </w:r>
+      <w:proofErr w:type="spellStart"/>
+      <w:r>
+        <w:rPr>
+          <w:rFonts w:ascii="Consolas" w:eastAsia="Times New Roman" w:hAnsi="Consolas" w:cs="Times New Roman"/>
+          <w:color w:val="EEFFFF"/>
+          <w:sz w:val="21"/>
+          <w:szCs w:val="21"/>
+        </w:rPr>
+        <w:t>Submission_status</w:t>
+      </w:r>
+      <w:proofErr w:type="spellEnd"/>
+      <w:r>
+        <w:rPr>
+          <w:rFonts w:ascii="Consolas" w:eastAsia="Times New Roman" w:hAnsi="Consolas" w:cs="Times New Roman"/>
+          <w:color w:val="89DDFF"/>
+          <w:sz w:val="21"/>
+          <w:szCs w:val="21"/>
+        </w:rPr>
+        <w:t>:</w:t>
+      </w:r>
+      <w:r>
+        <w:rPr>
+          <w:rFonts w:ascii="Consolas" w:eastAsia="Times New Roman" w:hAnsi="Consolas" w:cs="Times New Roman"/>
+          <w:color w:val="EEFFFF"/>
+          <w:sz w:val="21"/>
+          <w:szCs w:val="21"/>
+        </w:rPr>
+        <w:t xml:space="preserve"> </w:t>
+      </w:r>
+      <w:r>
+        <w:rPr>
+          <w:rFonts w:ascii="Consolas" w:eastAsia="Times New Roman" w:hAnsi="Consolas" w:cs="Times New Roman"/>
+          <w:color w:val="F78C6C"/>
+          <w:sz w:val="21"/>
+          <w:szCs w:val="21"/>
+        </w:rPr>
+        <w:t>false</w:t>
+      </w:r>
+      <w:r>
+        <w:rPr>
+          <w:rFonts w:ascii="Consolas" w:eastAsia="Times New Roman" w:hAnsi="Consolas" w:cs="Times New Roman"/>
+          <w:color w:val="89DDFF"/>
+          <w:sz w:val="21"/>
+          <w:szCs w:val="21"/>
+        </w:rPr>
+        <w:t>}}}},</w:t>
+      </w:r>
+    </w:p>
+    <w:p>
+      <w:pPr>
+        <w:shd w:val="clear" w:color="auto" w:fill="212121"/>
+        <w:spacing w:after="0" w:line="285" w:lineRule="atLeast"/>
+        <w:rPr>
+          <w:rFonts w:ascii="Consolas" w:eastAsia="Times New Roman" w:hAnsi="Consolas" w:cs="Times New Roman"/>
+          <w:color w:val="EEFFFF"/>
+          <w:sz w:val="21"/>
+          <w:szCs w:val="21"/>
+        </w:rPr>
+      </w:pPr>
+      <w:r>
+        <w:rPr>
+          <w:rFonts w:ascii="Consolas" w:eastAsia="Times New Roman" w:hAnsi="Consolas" w:cs="Times New Roman"/>
+          <w:color w:val="EEFFFF"/>
+          <w:sz w:val="21"/>
+          <w:szCs w:val="21"/>
+        </w:rPr>
+        <w:t xml:space="preserve">    </w:t>
+      </w:r>
+      <w:r>
+        <w:rPr>
+          <w:rFonts w:ascii="Consolas" w:eastAsia="Times New Roman" w:hAnsi="Consolas" w:cs="Times New Roman"/>
+          <w:color w:val="89DDFF"/>
+          <w:sz w:val="21"/>
+          <w:szCs w:val="21"/>
+        </w:rPr>
+        <w:t>{</w:t>
+      </w:r>
+      <w:r>
+        <w:rPr>
+          <w:rFonts w:ascii="Consolas" w:eastAsia="Times New Roman" w:hAnsi="Consolas" w:cs="Times New Roman"/>
+          <w:color w:val="EEFFFF"/>
+          <w:sz w:val="21"/>
+          <w:szCs w:val="21"/>
+        </w:rPr>
+        <w:t>$group</w:t>
+      </w:r>
+      <w:r>
+        <w:rPr>
+          <w:rFonts w:ascii="Consolas" w:eastAsia="Times New Roman" w:hAnsi="Consolas" w:cs="Times New Roman"/>
+          <w:color w:val="89DDFF"/>
+          <w:sz w:val="21"/>
+          <w:szCs w:val="21"/>
+        </w:rPr>
+        <w:t>:</w:t>
+      </w:r>
+      <w:r>
+        <w:rPr>
+          <w:rFonts w:ascii="Consolas" w:eastAsia="Times New Roman" w:hAnsi="Consolas" w:cs="Times New Roman"/>
+          <w:color w:val="EEFFFF"/>
+          <w:sz w:val="21"/>
+          <w:szCs w:val="21"/>
+        </w:rPr>
+        <w:t xml:space="preserve"> </w:t>
+      </w:r>
+      <w:r>
+        <w:rPr>
+          <w:rFonts w:ascii="Consolas" w:eastAsia="Times New Roman" w:hAnsi="Consolas" w:cs="Times New Roman"/>
+          <w:color w:val="89DDFF"/>
+          <w:sz w:val="21"/>
+          <w:szCs w:val="21"/>
+        </w:rPr>
+        <w:t>{</w:t>
+      </w:r>
+      <w:r>
+        <w:rPr>
+          <w:rFonts w:ascii="Consolas" w:eastAsia="Times New Roman" w:hAnsi="Consolas" w:cs="Times New Roman"/>
+          <w:color w:val="EEFFFF"/>
+          <w:sz w:val="21"/>
+          <w:szCs w:val="21"/>
+        </w:rPr>
+        <w:t>_id</w:t>
+      </w:r>
+      <w:r>
+        <w:rPr>
+          <w:rFonts w:ascii="Consolas" w:eastAsia="Times New Roman" w:hAnsi="Consolas" w:cs="Times New Roman"/>
+          <w:color w:val="89DDFF"/>
+          <w:sz w:val="21"/>
+          <w:szCs w:val="21"/>
+        </w:rPr>
+        <w:t>:</w:t>
+      </w:r>
+      <w:r>
+        <w:rPr>
+          <w:rFonts w:ascii="Consolas" w:eastAsia="Times New Roman" w:hAnsi="Consolas" w:cs="Times New Roman"/>
+          <w:color w:val="EEFFFF"/>
+          <w:sz w:val="21"/>
+          <w:szCs w:val="21"/>
+        </w:rPr>
+        <w:t xml:space="preserve"> </w:t>
+      </w:r>
+      <w:r>
+        <w:rPr>
+          <w:rFonts w:ascii="Consolas" w:eastAsia="Times New Roman" w:hAnsi="Consolas" w:cs="Times New Roman"/>
+          <w:color w:val="F78C6C"/>
+          <w:sz w:val="21"/>
+          <w:szCs w:val="21"/>
+        </w:rPr>
+        <w:t>null</w:t>
+      </w:r>
+      <w:r>
+        <w:rPr>
+          <w:rFonts w:ascii="Consolas" w:eastAsia="Times New Roman" w:hAnsi="Consolas" w:cs="Times New Roman"/>
+          <w:color w:val="89DDFF"/>
+          <w:sz w:val="21"/>
+          <w:szCs w:val="21"/>
+        </w:rPr>
+        <w:t>,</w:t>
+      </w:r>
+      <w:r>
+        <w:rPr>
+          <w:rFonts w:ascii="Consolas" w:eastAsia="Times New Roman" w:hAnsi="Consolas" w:cs="Times New Roman"/>
+          <w:color w:val="EEFFFF"/>
+          <w:sz w:val="21"/>
+          <w:szCs w:val="21"/>
+        </w:rPr>
+        <w:t xml:space="preserve"> count</w:t>
+      </w:r>
+      <w:r>
+        <w:rPr>
+          <w:rFonts w:ascii="Consolas" w:eastAsia="Times New Roman" w:hAnsi="Consolas" w:cs="Times New Roman"/>
+          <w:color w:val="89DDFF"/>
+          <w:sz w:val="21"/>
+          <w:szCs w:val="21"/>
+        </w:rPr>
+        <w:t>:</w:t>
+      </w:r>
+      <w:r>
+        <w:rPr>
+          <w:rFonts w:ascii="Consolas" w:eastAsia="Times New Roman" w:hAnsi="Consolas" w:cs="Times New Roman"/>
+          <w:color w:val="EEFFFF"/>
+          <w:sz w:val="21"/>
+          <w:szCs w:val="21"/>
+        </w:rPr>
+        <w:t xml:space="preserve"> </w:t>
+      </w:r>
+      <w:proofErr w:type="gramStart"/>
+      <w:r>
+        <w:rPr>
+          <w:rFonts w:ascii="Consolas" w:eastAsia="Times New Roman" w:hAnsi="Consolas" w:cs="Times New Roman"/>
+          <w:color w:val="89DDFF"/>
+          <w:sz w:val="21"/>
+          <w:szCs w:val="21"/>
+        </w:rPr>
+        <w:t>{</w:t>
+      </w:r>
+      <w:r>
+        <w:rPr>
+          <w:rFonts w:ascii="Consolas" w:eastAsia="Times New Roman" w:hAnsi="Consolas" w:cs="Times New Roman"/>
+          <w:color w:val="EEFFFF"/>
+          <w:sz w:val="21"/>
+          <w:szCs w:val="21"/>
+        </w:rPr>
+        <w:t xml:space="preserve"> $</w:t>
+      </w:r>
+      <w:proofErr w:type="gramEnd"/>
+      <w:r>
+        <w:rPr>
+          <w:rFonts w:ascii="Consolas" w:eastAsia="Times New Roman" w:hAnsi="Consolas" w:cs="Times New Roman"/>
+          <w:color w:val="EEFFFF"/>
+          <w:sz w:val="21"/>
+          <w:szCs w:val="21"/>
+        </w:rPr>
+        <w:t>sum</w:t>
+      </w:r>
+      <w:r>
+        <w:rPr>
+          <w:rFonts w:ascii="Consolas" w:eastAsia="Times New Roman" w:hAnsi="Consolas" w:cs="Times New Roman"/>
+          <w:color w:val="89DDFF"/>
+          <w:sz w:val="21"/>
+          <w:szCs w:val="21"/>
+        </w:rPr>
+        <w:t>:</w:t>
+      </w:r>
+      <w:r>
+        <w:rPr>
+          <w:rFonts w:ascii="Consolas" w:eastAsia="Times New Roman" w:hAnsi="Consolas" w:cs="Times New Roman"/>
+          <w:color w:val="EEFFFF"/>
+          <w:sz w:val="21"/>
+          <w:szCs w:val="21"/>
+        </w:rPr>
+        <w:t xml:space="preserve"> </w:t>
+      </w:r>
+      <w:r>
+        <w:rPr>
+          <w:rFonts w:ascii="Consolas" w:eastAsia="Times New Roman" w:hAnsi="Consolas" w:cs="Times New Roman"/>
+          <w:color w:val="F78C6C"/>
+          <w:sz w:val="21"/>
+          <w:szCs w:val="21"/>
+        </w:rPr>
+        <w:t>1</w:t>
+      </w:r>
+      <w:r>
+        <w:rPr>
+          <w:rFonts w:ascii="Consolas" w:eastAsia="Times New Roman" w:hAnsi="Consolas" w:cs="Times New Roman"/>
+          <w:color w:val="EEFFFF"/>
+          <w:sz w:val="21"/>
+          <w:szCs w:val="21"/>
+        </w:rPr>
+        <w:t xml:space="preserve"> </w:t>
+      </w:r>
+      <w:r>
+        <w:rPr>
+          <w:rFonts w:ascii="Consolas" w:eastAsia="Times New Roman" w:hAnsi="Consolas" w:cs="Times New Roman"/>
+          <w:color w:val="89DDFF"/>
+          <w:sz w:val="21"/>
+          <w:szCs w:val="21"/>
+        </w:rPr>
+        <w:t>}}}</w:t>
+      </w:r>
+      <w:r>
+        <w:rPr>
+          <w:rFonts w:ascii="Consolas" w:eastAsia="Times New Roman" w:hAnsi="Consolas" w:cs="Times New Roman"/>
+          <w:color w:val="EEFFFF"/>
+          <w:sz w:val="21"/>
+          <w:szCs w:val="21"/>
+        </w:rPr>
+        <w:t xml:space="preserve">    </w:t>
+      </w:r>
+    </w:p>
+    <w:p>
+      <w:pPr>
+        <w:shd w:val="clear" w:color="auto" w:fill="212121"/>
+        <w:spacing w:after="0" w:line="285" w:lineRule="atLeast"/>
+        <w:rPr>
+          <w:rFonts w:ascii="Consolas" w:eastAsia="Times New Roman" w:hAnsi="Consolas" w:cs="Times New Roman"/>
+          <w:color w:val="EEFFFF"/>
+          <w:sz w:val="21"/>
+          <w:szCs w:val="21"/>
+        </w:rPr>
+      </w:pPr>
+      <w:r>
+        <w:rPr>
+          <w:rFonts w:ascii="Consolas" w:eastAsia="Times New Roman" w:hAnsi="Consolas" w:cs="Times New Roman"/>
+          <w:color w:val="EEFFFF"/>
+          <w:sz w:val="21"/>
+          <w:szCs w:val="21"/>
+        </w:rPr>
+        <w:t>  ])</w:t>
+      </w:r>
+    </w:p>
+    <w:p>
+      <w:pPr>
+        <w:rPr>
+          <w:b/>
+          <w:bCs/>
+          <w:u w:val="single"/>
+        </w:rPr>
+      </w:pPr>
+    </w:p>
+    <w:p>
+      <w:pPr>
+        <w:rPr>
+          <w:b/>
+          <w:bCs/>
+          <w:sz w:val="28"/>
+          <w:szCs w:val="28"/>
+          <w:u w:val="single"/>
+        </w:rPr>
+      </w:pPr>
+      <w:r>
+        <w:rPr>
+          <w:b/>
+          <w:bCs/>
+          <w:sz w:val="28"/>
+          <w:szCs w:val="28"/>
+          <w:u w:val="single"/>
+        </w:rPr>
+        <w:t>Result:</w:t>
+      </w:r>
+    </w:p>
+    <w:p>
+      <w:pPr>
+        <w:rPr>
+          <w:sz w:val="28"/>
+          <w:szCs w:val="28"/>
+        </w:rPr>
+      </w:pPr>
+      <w:r>
+        <w:rPr>
+          <w:sz w:val="28"/>
+          <w:szCs w:val="28"/>
+        </w:rPr>
+        <w:t>{</w:t>
+      </w:r>
+    </w:p>
+    <w:p>
+      <w:pPr>
+        <w:rPr>
+          <w:sz w:val="28"/>
+          <w:szCs w:val="28"/>
+        </w:rPr>
+      </w:pPr>
+      <w:r>
+        <w:rPr>
+          <w:sz w:val="28"/>
+          <w:szCs w:val="28"/>
+        </w:rPr>
+        <w:t xml:space="preserve">  _id: null,</w:t>
+      </w:r>
+    </w:p>
+    <w:p>
+      <w:pPr>
+        <w:rPr>
+          <w:sz w:val="28"/>
+          <w:szCs w:val="28"/>
+        </w:rPr>
+      </w:pPr>
+      <w:r>
+        <w:rPr>
+          <w:sz w:val="28"/>
+          <w:szCs w:val="28"/>
+        </w:rPr>
+        <w:t xml:space="preserve">  count: 3</w:t>
+      </w:r>
+    </w:p>
+    <w:p>
+      <w:pPr>
+        <w:rPr>
+          <w:sz w:val="28"/>
+          <w:szCs w:val="28"/>
+        </w:rPr>
+      </w:pPr>
+      <w:r>
+        <w:rPr>
+          <w:sz w:val="28"/>
+          <w:szCs w:val="28"/>
+        </w:rPr>
+        <w:t>}</w:t>
+      </w:r>
+    </w:p>
     <w:sectPr>
       <w:pgSz w:w="12240" w:h="15840"/>
       <w:pgMar w:top="720" w:right="720" w:bottom="720" w:left="720" w:header="708" w:footer="708" w:gutter="0"/>
@@ -2905,6 +7203,56 @@
     </w:sectPr>
   </w:body>
 </w:document>
+</file>
+
+<file path=word/endnotes.xml><?xml version="1.0" encoding="utf-8"?>
+<w:endnotes xmlns:wpc="http://schemas.microsoft.com/office/word/2010/wordprocessingCanvas" xmlns:cx="http://schemas.microsoft.com/office/drawing/2014/chartex" xmlns:cx1="http://schemas.microsoft.com/office/drawing/2015/9/8/chartex" xmlns:cx2="http://schemas.microsoft.com/office/drawing/2015/10/21/chartex" xmlns:cx3="http://schemas.microsoft.com/office/drawing/2016/5/9/chartex" xmlns:cx4="http://schemas.microsoft.com/office/drawing/2016/5/10/chartex" xmlns:cx5="http://schemas.microsoft.com/office/drawing/2016/5/11/chartex" xmlns:cx6="http://schemas.microsoft.com/office/drawing/2016/5/12/chartex" xmlns:cx7="http://schemas.microsoft.com/office/drawing/2016/5/13/chartex" xmlns:cx8="http://schemas.microsoft.com/office/drawing/2016/5/14/chartex" xmlns:mc="http://schemas.openxmlformats.org/markup-compatibility/2006" xmlns:aink="http://schemas.microsoft.com/office/drawing/2016/ink" xmlns:am3d="http://schemas.microsoft.com/office/drawing/2017/model3d" xmlns:o="urn:schemas-microsoft-com:office:office" xmlns:r="http://schemas.openxmlformats.org/officeDocument/2006/relationships" xmlns:m="http://schemas.openxmlformats.org/officeDocument/2006/math" xmlns:v="urn:schemas-microsoft-com:vml" xmlns:wp14="http://schemas.microsoft.com/office/word/2010/wordprocessingDrawing" xmlns:wp="http://schemas.openxmlformats.org/drawingml/2006/wordprocessingDrawing" xmlns:w10="urn:schemas-microsoft-com:office:word" xmlns:w="http://schemas.openxmlformats.org/wordprocessingml/2006/main" xmlns:w14="http://schemas.microsoft.com/office/word/2010/wordml" xmlns:w15="http://schemas.microsoft.com/office/word/2012/wordml" xmlns:w16cex="http://schemas.microsoft.com/office/word/2018/wordml/cex" xmlns:w16cid="http://schemas.microsoft.com/office/word/2016/wordml/cid" xmlns:w16="http://schemas.microsoft.com/office/word/2018/wordml" xmlns:w16sdtdh="http://schemas.microsoft.com/office/word/2020/wordml/sdtdatahash" xmlns:w16se="http://schemas.microsoft.com/office/word/2015/wordml/symex" xmlns:wpg="http://schemas.microsoft.com/office/word/2010/wordprocessingGroup" xmlns:wpi="http://schemas.microsoft.com/office/word/2010/wordprocessingInk" xmlns:wne="http://schemas.microsoft.com/office/word/2006/wordml" xmlns:wps="http://schemas.microsoft.com/office/word/2010/wordprocessingShape" mc:Ignorable="w14 w15 w16se w16cid w16 w16cex w16sdtdh wp14">
+  <w:endnote w:type="separator" w:id="-1">
+    <w:p>
+      <w:pPr>
+        <w:spacing w:after="0" w:line="240" w:lineRule="auto"/>
+      </w:pPr>
+      <w:r>
+        <w:separator/>
+      </w:r>
+    </w:p>
+  </w:endnote>
+  <w:endnote w:type="continuationSeparator" w:id="0">
+    <w:p>
+      <w:pPr>
+        <w:spacing w:after="0" w:line="240" w:lineRule="auto"/>
+      </w:pPr>
+      <w:r>
+        <w:continuationSeparator/>
+      </w:r>
+    </w:p>
+  </w:endnote>
+</w:endnotes>
+</file>
+
+<file path=word/footnotes.xml><?xml version="1.0" encoding="utf-8"?>
+<w:footnotes xmlns:wpc="http://schemas.microsoft.com/office/word/2010/wordprocessingCanvas" xmlns:cx="http://schemas.microsoft.com/office/drawing/2014/chartex" xmlns:cx1="http://schemas.microsoft.com/office/drawing/2015/9/8/chartex" xmlns:cx2="http://schemas.microsoft.com/office/drawing/2015/10/21/chartex" xmlns:cx3="http://schemas.microsoft.com/office/drawing/2016/5/9/chartex" xmlns:cx4="http://schemas.microsoft.com/office/drawing/2016/5/10/chartex" xmlns:cx5="http://schemas.microsoft.com/office/drawing/2016/5/11/chartex" xmlns:cx6="http://schemas.microsoft.com/office/drawing/2016/5/12/chartex" xmlns:cx7="http://schemas.microsoft.com/office/drawing/2016/5/13/chartex" xmlns:cx8="http://schemas.microsoft.com/office/drawing/2016/5/14/chartex" xmlns:mc="http://schemas.openxmlformats.org/markup-compatibility/2006" xmlns:aink="http://schemas.microsoft.com/office/drawing/2016/ink" xmlns:am3d="http://schemas.microsoft.com/office/drawing/2017/model3d" xmlns:o="urn:schemas-microsoft-com:office:office" xmlns:r="http://schemas.openxmlformats.org/officeDocument/2006/relationships" xmlns:m="http://schemas.openxmlformats.org/officeDocument/2006/math" xmlns:v="urn:schemas-microsoft-com:vml" xmlns:wp14="http://schemas.microsoft.com/office/word/2010/wordprocessingDrawing" xmlns:wp="http://schemas.openxmlformats.org/drawingml/2006/wordprocessingDrawing" xmlns:w10="urn:schemas-microsoft-com:office:word" xmlns:w="http://schemas.openxmlformats.org/wordprocessingml/2006/main" xmlns:w14="http://schemas.microsoft.com/office/word/2010/wordml" xmlns:w15="http://schemas.microsoft.com/office/word/2012/wordml" xmlns:w16cex="http://schemas.microsoft.com/office/word/2018/wordml/cex" xmlns:w16cid="http://schemas.microsoft.com/office/word/2016/wordml/cid" xmlns:w16="http://schemas.microsoft.com/office/word/2018/wordml" xmlns:w16sdtdh="http://schemas.microsoft.com/office/word/2020/wordml/sdtdatahash" xmlns:w16se="http://schemas.microsoft.com/office/word/2015/wordml/symex" xmlns:wpg="http://schemas.microsoft.com/office/word/2010/wordprocessingGroup" xmlns:wpi="http://schemas.microsoft.com/office/word/2010/wordprocessingInk" xmlns:wne="http://schemas.microsoft.com/office/word/2006/wordml" xmlns:wps="http://schemas.microsoft.com/office/word/2010/wordprocessingShape" mc:Ignorable="w14 w15 w16se w16cid w16 w16cex w16sdtdh wp14">
+  <w:footnote w:type="separator" w:id="-1">
+    <w:p>
+      <w:pPr>
+        <w:spacing w:after="0" w:line="240" w:lineRule="auto"/>
+      </w:pPr>
+      <w:r>
+        <w:separator/>
+      </w:r>
+    </w:p>
+  </w:footnote>
+  <w:footnote w:type="continuationSeparator" w:id="0">
+    <w:p>
+      <w:pPr>
+        <w:spacing w:after="0" w:line="240" w:lineRule="auto"/>
+      </w:pPr>
+      <w:r>
+        <w:continuationSeparator/>
+      </w:r>
+    </w:p>
+  </w:footnote>
+</w:footnotes>
 </file>
 
 <file path=word/numbering.xml><?xml version="1.0" encoding="utf-8"?>
@@ -3517,6 +7865,50 @@
       <w:szCs w:val="20"/>
     </w:rPr>
   </w:style>
+  <w:style w:type="paragraph" w:styleId="Header">
+    <w:name w:val="header"/>
+    <w:basedOn w:val="Normal"/>
+    <w:link w:val="HeaderChar"/>
+    <w:uiPriority w:val="99"/>
+    <w:unhideWhenUsed/>
+    <w:rsid w:val="00271B34"/>
+    <w:pPr>
+      <w:tabs>
+        <w:tab w:val="center" w:pos="4680"/>
+        <w:tab w:val="right" w:pos="9360"/>
+      </w:tabs>
+      <w:spacing w:after="0" w:line="240" w:lineRule="auto"/>
+    </w:pPr>
+  </w:style>
+  <w:style w:type="character" w:customStyle="1" w:styleId="HeaderChar">
+    <w:name w:val="Header Char"/>
+    <w:basedOn w:val="DefaultParagraphFont"/>
+    <w:link w:val="Header"/>
+    <w:uiPriority w:val="99"/>
+    <w:rsid w:val="00271B34"/>
+  </w:style>
+  <w:style w:type="paragraph" w:styleId="Footer">
+    <w:name w:val="footer"/>
+    <w:basedOn w:val="Normal"/>
+    <w:link w:val="FooterChar"/>
+    <w:uiPriority w:val="99"/>
+    <w:unhideWhenUsed/>
+    <w:rsid w:val="00271B34"/>
+    <w:pPr>
+      <w:tabs>
+        <w:tab w:val="center" w:pos="4680"/>
+        <w:tab w:val="right" w:pos="9360"/>
+      </w:tabs>
+      <w:spacing w:after="0" w:line="240" w:lineRule="auto"/>
+    </w:pPr>
+  </w:style>
+  <w:style w:type="character" w:customStyle="1" w:styleId="FooterChar">
+    <w:name w:val="Footer Char"/>
+    <w:basedOn w:val="DefaultParagraphFont"/>
+    <w:link w:val="Footer"/>
+    <w:uiPriority w:val="99"/>
+    <w:rsid w:val="00271B34"/>
+  </w:style>
 </w:styles>
 </file>
 
